--- a/streamhorizon-distribution-packaging/src/main/resources/streamhorizon_documentation.docx
+++ b/streamhorizon-distribution-packaging/src/main/resources/streamhorizon_documentation.docx
@@ -17,7 +17,6 @@
         <w:rPr>
           <w:sz w:val="32"/>
           <w:szCs w:val="32"/>
-          <w:lang w:val="en-IE" w:eastAsia="en-US"/>
         </w:rPr>
       </w:sdtEndPr>
       <w:sdtContent>
@@ -47,6 +46,7 @@
                 <w:dataBinding w:prefixMappings="xmlns:ns0='http://schemas.openxmlformats.org/officeDocument/2006/extended-properties'" w:xpath="/ns0:Properties[1]/ns0:Company[1]" w:storeItemID="{6668398D-A668-4E3E-A5EB-62B293D839F1}"/>
                 <w:text/>
               </w:sdtPr>
+              <w:sdtEndPr/>
               <w:sdtContent>
                 <w:tc>
                   <w:tcPr>
@@ -97,6 +97,7 @@
                   <w:dataBinding w:prefixMappings="xmlns:ns0='http://schemas.openxmlformats.org/package/2006/metadata/core-properties' xmlns:ns1='http://purl.org/dc/elements/1.1/'" w:xpath="/ns0:coreProperties[1]/ns1:title[1]" w:storeItemID="{6C3C8BC8-F283-45AE-878A-BAB7291924A1}"/>
                   <w:text/>
                 </w:sdtPr>
+                <w:sdtEndPr/>
                 <w:sdtContent>
                   <w:p>
                     <w:pPr>
@@ -115,7 +116,6 @@
                         <w:color w:val="4F81BD" w:themeColor="accent1"/>
                         <w:sz w:val="80"/>
                         <w:szCs w:val="80"/>
-                        <w:lang w:val="en-IE"/>
                       </w:rPr>
                       <w:t>StreamHorizon</w:t>
                     </w:r>
@@ -126,9 +126,8 @@
                         <w:color w:val="4F81BD" w:themeColor="accent1"/>
                         <w:sz w:val="80"/>
                         <w:szCs w:val="80"/>
-                        <w:lang w:val="en-IE"/>
                       </w:rPr>
-                      <w:t xml:space="preserve"> - Documentation</w:t>
+                      <w:t xml:space="preserve"> Developer Guide</w:t>
                     </w:r>
                   </w:p>
                 </w:sdtContent>
@@ -149,6 +148,7 @@
                 <w:dataBinding w:prefixMappings="xmlns:ns0='http://schemas.openxmlformats.org/package/2006/metadata/core-properties' xmlns:ns1='http://purl.org/dc/elements/1.1/'" w:xpath="/ns0:coreProperties[1]/ns1:subject[1]" w:storeItemID="{6C3C8BC8-F283-45AE-878A-BAB7291924A1}"/>
                 <w:text/>
               </w:sdtPr>
+              <w:sdtEndPr/>
               <w:sdtContent>
                 <w:tc>
                   <w:tcPr>
@@ -171,7 +171,13 @@
                       <w:rPr>
                         <w:rFonts w:asciiTheme="majorHAnsi" w:eastAsiaTheme="majorEastAsia" w:hAnsiTheme="majorHAnsi" w:cstheme="majorBidi"/>
                       </w:rPr>
-                      <w:t>Version 4.0.2</w:t>
+                      <w:t>Version 3</w:t>
+                    </w:r>
+                    <w:r>
+                      <w:rPr>
+                        <w:rFonts w:asciiTheme="majorHAnsi" w:eastAsiaTheme="majorEastAsia" w:hAnsiTheme="majorHAnsi" w:cstheme="majorBidi"/>
+                      </w:rPr>
+                      <w:t>.0.2</w:t>
                     </w:r>
                   </w:p>
                 </w:tc>
@@ -186,7 +192,7 @@
               <w:lang w:eastAsia="en-IE"/>
             </w:rPr>
             <w:drawing>
-              <wp:inline distT="0" distB="0" distL="0" distR="0" wp14:anchorId="66D08EFD" wp14:editId="6A0A6057">
+              <wp:inline distT="0" distB="0" distL="0" distR="0" wp14:anchorId="40FAAC85" wp14:editId="6BB931DF">
                 <wp:extent cx="1627322" cy="435045"/>
                 <wp:effectExtent l="0" t="0" r="0" b="3175"/>
                 <wp:docPr id="1" name="Picture 1"/>
@@ -201,7 +207,7 @@
                         <pic:cNvPicPr/>
                       </pic:nvPicPr>
                       <pic:blipFill>
-                        <a:blip r:embed="rId9" cstate="print">
+                        <a:blip r:embed="rId10" cstate="print">
                           <a:extLst>
                             <a:ext uri="{28A0092B-C50C-407E-A947-70E740481C1C}">
                               <a14:useLocalDpi xmlns:a14="http://schemas.microsoft.com/office/drawing/2010/main" val="0"/>
@@ -379,7 +385,7 @@
               <w:lang w:eastAsia="en-IE"/>
             </w:rPr>
             <w:drawing>
-              <wp:inline distT="0" distB="0" distL="0" distR="0" wp14:anchorId="2B1EE10B" wp14:editId="5AAC2B00">
+              <wp:inline distT="0" distB="0" distL="0" distR="0" wp14:anchorId="3ABB23C2" wp14:editId="3857AB1C">
                 <wp:extent cx="3076414" cy="1405276"/>
                 <wp:effectExtent l="0" t="0" r="0" b="0"/>
                 <wp:docPr id="2" name="Picture 2"/>
@@ -394,7 +400,7 @@
                         <pic:cNvPicPr/>
                       </pic:nvPicPr>
                       <pic:blipFill>
-                        <a:blip r:embed="rId10" cstate="print">
+                        <a:blip r:embed="rId11" cstate="print">
                           <a:extLst>
                             <a:ext uri="{28A0092B-C50C-407E-A947-70E740481C1C}">
                               <a14:useLocalDpi xmlns:a14="http://schemas.microsoft.com/office/drawing/2010/main" val="0"/>
@@ -451,11 +457,15 @@
           <w:szCs w:val="28"/>
         </w:rPr>
       </w:pPr>
-      <w:bookmarkStart w:id="0" w:name="_GoBack"/>
-      <w:bookmarkEnd w:id="0"/>
     </w:p>
     <w:sdt>
       <w:sdtPr>
+        <w:rPr>
+          <w:rFonts w:eastAsiaTheme="minorHAnsi"/>
+          <w:b w:val="0"/>
+          <w:bCs w:val="0"/>
+          <w:color w:val="auto"/>
+        </w:rPr>
         <w:id w:val="2101827304"/>
         <w:docPartObj>
           <w:docPartGallery w:val="Table of Contents"/>
@@ -464,12 +474,13 @@
       </w:sdtPr>
       <w:sdtEndPr>
         <w:rPr>
-          <w:rFonts w:asciiTheme="minorHAnsi" w:eastAsiaTheme="minorHAnsi" w:hAnsiTheme="minorHAnsi" w:cstheme="minorBidi"/>
+          <w:rFonts w:eastAsiaTheme="minorEastAsia"/>
+          <w:caps w:val="0"/>
           <w:noProof/>
-          <w:color w:val="auto"/>
-          <w:sz w:val="22"/>
-          <w:szCs w:val="22"/>
-          <w:lang w:val="en-IE" w:eastAsia="en-US"/>
+          <w:spacing w:val="0"/>
+          <w:sz w:val="20"/>
+          <w:szCs w:val="20"/>
+          <w:lang w:bidi="ar-SA"/>
         </w:rPr>
       </w:sdtEndPr>
       <w:sdtContent>
@@ -489,6 +500,9 @@
             </w:tabs>
             <w:rPr>
               <w:noProof/>
+              <w:sz w:val="22"/>
+              <w:szCs w:val="22"/>
+              <w:lang w:eastAsia="en-IE"/>
             </w:rPr>
           </w:pPr>
           <w:r>
@@ -500,7 +514,7 @@
           <w:r>
             <w:fldChar w:fldCharType="separate"/>
           </w:r>
-          <w:hyperlink w:anchor="_Toc381219163" w:history="1">
+          <w:hyperlink w:anchor="_Toc381252592" w:history="1">
             <w:r>
               <w:rPr>
                 <w:rStyle w:val="Hyperlink"/>
@@ -527,7 +541,220 @@
                 <w:noProof/>
                 <w:webHidden/>
               </w:rPr>
-              <w:instrText xml:space="preserve"> PAGEREF _Toc381219163 \h </w:instrText>
+              <w:instrText xml:space="preserve"> PAGEREF _Toc381252592 \h </w:instrText>
+            </w:r>
+            <w:r>
+              <w:rPr>
+                <w:noProof/>
+                <w:webHidden/>
+              </w:rPr>
+            </w:r>
+            <w:r>
+              <w:rPr>
+                <w:noProof/>
+                <w:webHidden/>
+              </w:rPr>
+              <w:fldChar w:fldCharType="separate"/>
+            </w:r>
+            <w:r>
+              <w:rPr>
+                <w:noProof/>
+                <w:webHidden/>
+              </w:rPr>
+              <w:t>2</w:t>
+            </w:r>
+            <w:r>
+              <w:rPr>
+                <w:noProof/>
+                <w:webHidden/>
+              </w:rPr>
+              <w:fldChar w:fldCharType="end"/>
+            </w:r>
+          </w:hyperlink>
+        </w:p>
+        <w:p>
+          <w:pPr>
+            <w:pStyle w:val="TOC2"/>
+            <w:tabs>
+              <w:tab w:val="right" w:leader="dot" w:pos="9016"/>
+            </w:tabs>
+            <w:rPr>
+              <w:noProof/>
+              <w:sz w:val="22"/>
+              <w:szCs w:val="22"/>
+              <w:lang w:eastAsia="en-IE"/>
+            </w:rPr>
+          </w:pPr>
+          <w:hyperlink w:anchor="_Toc381252593" w:history="1">
+            <w:r>
+              <w:rPr>
+                <w:rStyle w:val="Hyperlink"/>
+                <w:noProof/>
+              </w:rPr>
+              <w:t>Getting started</w:t>
+            </w:r>
+            <w:r>
+              <w:rPr>
+                <w:noProof/>
+                <w:webHidden/>
+              </w:rPr>
+              <w:tab/>
+            </w:r>
+            <w:r>
+              <w:rPr>
+                <w:noProof/>
+                <w:webHidden/>
+              </w:rPr>
+              <w:fldChar w:fldCharType="begin"/>
+            </w:r>
+            <w:r>
+              <w:rPr>
+                <w:noProof/>
+                <w:webHidden/>
+              </w:rPr>
+              <w:instrText xml:space="preserve"> PAGEREF _Toc381252593 \h </w:instrText>
+            </w:r>
+            <w:r>
+              <w:rPr>
+                <w:noProof/>
+                <w:webHidden/>
+              </w:rPr>
+            </w:r>
+            <w:r>
+              <w:rPr>
+                <w:noProof/>
+                <w:webHidden/>
+              </w:rPr>
+              <w:fldChar w:fldCharType="separate"/>
+            </w:r>
+            <w:r>
+              <w:rPr>
+                <w:noProof/>
+                <w:webHidden/>
+              </w:rPr>
+              <w:t>2</w:t>
+            </w:r>
+            <w:r>
+              <w:rPr>
+                <w:noProof/>
+                <w:webHidden/>
+              </w:rPr>
+              <w:fldChar w:fldCharType="end"/>
+            </w:r>
+          </w:hyperlink>
+        </w:p>
+        <w:p>
+          <w:pPr>
+            <w:pStyle w:val="TOC2"/>
+            <w:tabs>
+              <w:tab w:val="right" w:leader="dot" w:pos="9016"/>
+            </w:tabs>
+            <w:rPr>
+              <w:noProof/>
+              <w:sz w:val="22"/>
+              <w:szCs w:val="22"/>
+              <w:lang w:eastAsia="en-IE"/>
+            </w:rPr>
+          </w:pPr>
+          <w:hyperlink w:anchor="_Toc381252594" w:history="1">
+            <w:r>
+              <w:rPr>
+                <w:rStyle w:val="Hyperlink"/>
+                <w:noProof/>
+              </w:rPr>
+              <w:t>Installation requirements</w:t>
+            </w:r>
+            <w:r>
+              <w:rPr>
+                <w:noProof/>
+                <w:webHidden/>
+              </w:rPr>
+              <w:tab/>
+            </w:r>
+            <w:r>
+              <w:rPr>
+                <w:noProof/>
+                <w:webHidden/>
+              </w:rPr>
+              <w:fldChar w:fldCharType="begin"/>
+            </w:r>
+            <w:r>
+              <w:rPr>
+                <w:noProof/>
+                <w:webHidden/>
+              </w:rPr>
+              <w:instrText xml:space="preserve"> PAGEREF _Toc381252594 \h </w:instrText>
+            </w:r>
+            <w:r>
+              <w:rPr>
+                <w:noProof/>
+                <w:webHidden/>
+              </w:rPr>
+            </w:r>
+            <w:r>
+              <w:rPr>
+                <w:noProof/>
+                <w:webHidden/>
+              </w:rPr>
+              <w:fldChar w:fldCharType="separate"/>
+            </w:r>
+            <w:r>
+              <w:rPr>
+                <w:noProof/>
+                <w:webHidden/>
+              </w:rPr>
+              <w:t>2</w:t>
+            </w:r>
+            <w:r>
+              <w:rPr>
+                <w:noProof/>
+                <w:webHidden/>
+              </w:rPr>
+              <w:fldChar w:fldCharType="end"/>
+            </w:r>
+          </w:hyperlink>
+        </w:p>
+        <w:p>
+          <w:pPr>
+            <w:pStyle w:val="TOC2"/>
+            <w:tabs>
+              <w:tab w:val="right" w:leader="dot" w:pos="9016"/>
+            </w:tabs>
+            <w:rPr>
+              <w:noProof/>
+              <w:sz w:val="22"/>
+              <w:szCs w:val="22"/>
+              <w:lang w:eastAsia="en-IE"/>
+            </w:rPr>
+          </w:pPr>
+          <w:hyperlink w:anchor="_Toc381252595" w:history="1">
+            <w:r>
+              <w:rPr>
+                <w:rStyle w:val="Hyperlink"/>
+                <w:noProof/>
+              </w:rPr>
+              <w:t>Installation and directory structure</w:t>
+            </w:r>
+            <w:r>
+              <w:rPr>
+                <w:noProof/>
+                <w:webHidden/>
+              </w:rPr>
+              <w:tab/>
+            </w:r>
+            <w:r>
+              <w:rPr>
+                <w:noProof/>
+                <w:webHidden/>
+              </w:rPr>
+              <w:fldChar w:fldCharType="begin"/>
+            </w:r>
+            <w:r>
+              <w:rPr>
+                <w:noProof/>
+                <w:webHidden/>
+              </w:rPr>
+              <w:instrText xml:space="preserve"> PAGEREF _Toc381252595 \h </w:instrText>
             </w:r>
             <w:r>
               <w:rPr>
@@ -566,15 +793,18 @@
             </w:tabs>
             <w:rPr>
               <w:noProof/>
+              <w:sz w:val="22"/>
+              <w:szCs w:val="22"/>
+              <w:lang w:eastAsia="en-IE"/>
             </w:rPr>
           </w:pPr>
-          <w:hyperlink w:anchor="_Toc381219164" w:history="1">
+          <w:hyperlink w:anchor="_Toc381252596" w:history="1">
             <w:r>
               <w:rPr>
                 <w:rStyle w:val="Hyperlink"/>
                 <w:noProof/>
               </w:rPr>
-              <w:t>Getting Started</w:t>
+              <w:t>Mapping dimensions</w:t>
             </w:r>
             <w:r>
               <w:rPr>
@@ -595,7 +825,7 @@
                 <w:noProof/>
                 <w:webHidden/>
               </w:rPr>
-              <w:instrText xml:space="preserve"> PAGEREF _Toc381219164 \h </w:instrText>
+              <w:instrText xml:space="preserve"> PAGEREF _Toc381252596 \h </w:instrText>
             </w:r>
             <w:r>
               <w:rPr>
@@ -634,15 +864,18 @@
             </w:tabs>
             <w:rPr>
               <w:noProof/>
+              <w:sz w:val="22"/>
+              <w:szCs w:val="22"/>
+              <w:lang w:eastAsia="en-IE"/>
             </w:rPr>
           </w:pPr>
-          <w:hyperlink w:anchor="_Toc381219165" w:history="1">
+          <w:hyperlink w:anchor="_Toc381252597" w:history="1">
             <w:r>
               <w:rPr>
                 <w:rStyle w:val="Hyperlink"/>
                 <w:noProof/>
               </w:rPr>
-              <w:t>Mapping Dimensions</w:t>
+              <w:t>Processing input data (feeds)</w:t>
             </w:r>
             <w:r>
               <w:rPr>
@@ -663,7 +896,7 @@
                 <w:noProof/>
                 <w:webHidden/>
               </w:rPr>
-              <w:instrText xml:space="preserve"> PAGEREF _Toc381219165 \h </w:instrText>
+              <w:instrText xml:space="preserve"> PAGEREF _Toc381252597 \h </w:instrText>
             </w:r>
             <w:r>
               <w:rPr>
@@ -702,15 +935,18 @@
             </w:tabs>
             <w:rPr>
               <w:noProof/>
+              <w:sz w:val="22"/>
+              <w:szCs w:val="22"/>
+              <w:lang w:eastAsia="en-IE"/>
             </w:rPr>
           </w:pPr>
-          <w:hyperlink w:anchor="_Toc381219166" w:history="1">
+          <w:hyperlink w:anchor="_Toc381252598" w:history="1">
             <w:r>
               <w:rPr>
                 <w:rStyle w:val="Hyperlink"/>
                 <w:noProof/>
               </w:rPr>
-              <w:t>Processing input data (feeds)</w:t>
+              <w:t>Creating output files</w:t>
             </w:r>
             <w:r>
               <w:rPr>
@@ -731,7 +967,7 @@
                 <w:noProof/>
                 <w:webHidden/>
               </w:rPr>
-              <w:instrText xml:space="preserve"> PAGEREF _Toc381219166 \h </w:instrText>
+              <w:instrText xml:space="preserve"> PAGEREF _Toc381252598 \h </w:instrText>
             </w:r>
             <w:r>
               <w:rPr>
@@ -770,15 +1006,18 @@
             </w:tabs>
             <w:rPr>
               <w:noProof/>
+              <w:sz w:val="22"/>
+              <w:szCs w:val="22"/>
+              <w:lang w:eastAsia="en-IE"/>
             </w:rPr>
           </w:pPr>
-          <w:hyperlink w:anchor="_Toc381219167" w:history="1">
+          <w:hyperlink w:anchor="_Toc381252599" w:history="1">
             <w:r>
               <w:rPr>
                 <w:rStyle w:val="Hyperlink"/>
                 <w:noProof/>
               </w:rPr>
-              <w:t>Creating output files</w:t>
+              <w:t>Inserting directly into database</w:t>
             </w:r>
             <w:r>
               <w:rPr>
@@ -799,7 +1038,7 @@
                 <w:noProof/>
                 <w:webHidden/>
               </w:rPr>
-              <w:instrText xml:space="preserve"> PAGEREF _Toc381219167 \h </w:instrText>
+              <w:instrText xml:space="preserve"> PAGEREF _Toc381252599 \h </w:instrText>
             </w:r>
             <w:r>
               <w:rPr>
@@ -838,15 +1077,18 @@
             </w:tabs>
             <w:rPr>
               <w:noProof/>
+              <w:sz w:val="22"/>
+              <w:szCs w:val="22"/>
+              <w:lang w:eastAsia="en-IE"/>
             </w:rPr>
           </w:pPr>
-          <w:hyperlink w:anchor="_Toc381219168" w:history="1">
+          <w:hyperlink w:anchor="_Toc381252600" w:history="1">
             <w:r>
               <w:rPr>
                 <w:rStyle w:val="Hyperlink"/>
                 <w:noProof/>
               </w:rPr>
-              <w:t>Inserting directly into database</w:t>
+              <w:t>Configuration parameters</w:t>
             </w:r>
             <w:r>
               <w:rPr>
@@ -867,7 +1109,7 @@
                 <w:noProof/>
                 <w:webHidden/>
               </w:rPr>
-              <w:instrText xml:space="preserve"> PAGEREF _Toc381219168 \h </w:instrText>
+              <w:instrText xml:space="preserve"> PAGEREF _Toc381252600 \h </w:instrText>
             </w:r>
             <w:r>
               <w:rPr>
@@ -906,15 +1148,18 @@
             </w:tabs>
             <w:rPr>
               <w:noProof/>
+              <w:sz w:val="22"/>
+              <w:szCs w:val="22"/>
+              <w:lang w:eastAsia="en-IE"/>
             </w:rPr>
           </w:pPr>
-          <w:hyperlink w:anchor="_Toc381219169" w:history="1">
+          <w:hyperlink w:anchor="_Toc381252601" w:history="1">
             <w:r>
               <w:rPr>
                 <w:rStyle w:val="Hyperlink"/>
                 <w:noProof/>
               </w:rPr>
-              <w:t>Configuration parameters</w:t>
+              <w:t>Context attributes</w:t>
             </w:r>
             <w:r>
               <w:rPr>
@@ -935,7 +1180,7 @@
                 <w:noProof/>
                 <w:webHidden/>
               </w:rPr>
-              <w:instrText xml:space="preserve"> PAGEREF _Toc381219169 \h </w:instrText>
+              <w:instrText xml:space="preserve"> PAGEREF _Toc381252601 \h </w:instrText>
             </w:r>
             <w:r>
               <w:rPr>
@@ -974,15 +1219,18 @@
             </w:tabs>
             <w:rPr>
               <w:noProof/>
+              <w:sz w:val="22"/>
+              <w:szCs w:val="22"/>
+              <w:lang w:eastAsia="en-IE"/>
             </w:rPr>
           </w:pPr>
-          <w:hyperlink w:anchor="_Toc381219170" w:history="1">
+          <w:hyperlink w:anchor="_Toc381252602" w:history="1">
             <w:r>
               <w:rPr>
                 <w:rStyle w:val="Hyperlink"/>
                 <w:noProof/>
               </w:rPr>
-              <w:t>Context attributes</w:t>
+              <w:t>Creating plugins</w:t>
             </w:r>
             <w:r>
               <w:rPr>
@@ -1003,7 +1251,7 @@
                 <w:noProof/>
                 <w:webHidden/>
               </w:rPr>
-              <w:instrText xml:space="preserve"> PAGEREF _Toc381219170 \h </w:instrText>
+              <w:instrText xml:space="preserve"> PAGEREF _Toc381252602 \h </w:instrText>
             </w:r>
             <w:r>
               <w:rPr>
@@ -1042,15 +1290,18 @@
             </w:tabs>
             <w:rPr>
               <w:noProof/>
+              <w:sz w:val="22"/>
+              <w:szCs w:val="22"/>
+              <w:lang w:eastAsia="en-IE"/>
             </w:rPr>
           </w:pPr>
-          <w:hyperlink w:anchor="_Toc381219171" w:history="1">
+          <w:hyperlink w:anchor="_Toc381252603" w:history="1">
             <w:r>
               <w:rPr>
                 <w:rStyle w:val="Hyperlink"/>
                 <w:noProof/>
               </w:rPr>
-              <w:t>Creating plugins</w:t>
+              <w:t>Clustering StreamHorizon</w:t>
             </w:r>
             <w:r>
               <w:rPr>
@@ -1071,7 +1322,7 @@
                 <w:noProof/>
                 <w:webHidden/>
               </w:rPr>
-              <w:instrText xml:space="preserve"> PAGEREF _Toc381219171 \h </w:instrText>
+              <w:instrText xml:space="preserve"> PAGEREF _Toc381252603 \h </w:instrText>
             </w:r>
             <w:r>
               <w:rPr>
@@ -1110,15 +1361,18 @@
             </w:tabs>
             <w:rPr>
               <w:noProof/>
+              <w:sz w:val="22"/>
+              <w:szCs w:val="22"/>
+              <w:lang w:eastAsia="en-IE"/>
             </w:rPr>
           </w:pPr>
-          <w:hyperlink w:anchor="_Toc381219172" w:history="1">
+          <w:hyperlink w:anchor="_Toc381252604" w:history="1">
             <w:r>
               <w:rPr>
                 <w:rStyle w:val="Hyperlink"/>
                 <w:noProof/>
               </w:rPr>
-              <w:t>Clustering StreamHorizon</w:t>
+              <w:t>Performance tuning</w:t>
             </w:r>
             <w:r>
               <w:rPr>
@@ -1139,7 +1393,362 @@
                 <w:noProof/>
                 <w:webHidden/>
               </w:rPr>
-              <w:instrText xml:space="preserve"> PAGEREF _Toc381219172 \h </w:instrText>
+              <w:instrText xml:space="preserve"> PAGEREF _Toc381252604 \h </w:instrText>
+            </w:r>
+            <w:r>
+              <w:rPr>
+                <w:noProof/>
+                <w:webHidden/>
+              </w:rPr>
+            </w:r>
+            <w:r>
+              <w:rPr>
+                <w:noProof/>
+                <w:webHidden/>
+              </w:rPr>
+              <w:fldChar w:fldCharType="separate"/>
+            </w:r>
+            <w:r>
+              <w:rPr>
+                <w:noProof/>
+                <w:webHidden/>
+              </w:rPr>
+              <w:t>2</w:t>
+            </w:r>
+            <w:r>
+              <w:rPr>
+                <w:noProof/>
+                <w:webHidden/>
+              </w:rPr>
+              <w:fldChar w:fldCharType="end"/>
+            </w:r>
+          </w:hyperlink>
+        </w:p>
+        <w:p>
+          <w:pPr>
+            <w:pStyle w:val="TOC2"/>
+            <w:tabs>
+              <w:tab w:val="right" w:leader="dot" w:pos="9016"/>
+            </w:tabs>
+            <w:rPr>
+              <w:noProof/>
+              <w:sz w:val="22"/>
+              <w:szCs w:val="22"/>
+              <w:lang w:eastAsia="en-IE"/>
+            </w:rPr>
+          </w:pPr>
+          <w:hyperlink w:anchor="_Toc381252605" w:history="1">
+            <w:r>
+              <w:rPr>
+                <w:rStyle w:val="Hyperlink"/>
+                <w:noProof/>
+              </w:rPr>
+              <w:t>Output type</w:t>
+            </w:r>
+            <w:r>
+              <w:rPr>
+                <w:noProof/>
+                <w:webHidden/>
+              </w:rPr>
+              <w:tab/>
+            </w:r>
+            <w:r>
+              <w:rPr>
+                <w:noProof/>
+                <w:webHidden/>
+              </w:rPr>
+              <w:fldChar w:fldCharType="begin"/>
+            </w:r>
+            <w:r>
+              <w:rPr>
+                <w:noProof/>
+                <w:webHidden/>
+              </w:rPr>
+              <w:instrText xml:space="preserve"> PAGEREF _Toc381252605 \h </w:instrText>
+            </w:r>
+            <w:r>
+              <w:rPr>
+                <w:noProof/>
+                <w:webHidden/>
+              </w:rPr>
+            </w:r>
+            <w:r>
+              <w:rPr>
+                <w:noProof/>
+                <w:webHidden/>
+              </w:rPr>
+              <w:fldChar w:fldCharType="separate"/>
+            </w:r>
+            <w:r>
+              <w:rPr>
+                <w:noProof/>
+                <w:webHidden/>
+              </w:rPr>
+              <w:t>2</w:t>
+            </w:r>
+            <w:r>
+              <w:rPr>
+                <w:noProof/>
+                <w:webHidden/>
+              </w:rPr>
+              <w:fldChar w:fldCharType="end"/>
+            </w:r>
+          </w:hyperlink>
+        </w:p>
+        <w:p>
+          <w:pPr>
+            <w:pStyle w:val="TOC2"/>
+            <w:tabs>
+              <w:tab w:val="right" w:leader="dot" w:pos="9016"/>
+            </w:tabs>
+            <w:rPr>
+              <w:noProof/>
+              <w:sz w:val="22"/>
+              <w:szCs w:val="22"/>
+              <w:lang w:eastAsia="en-IE"/>
+            </w:rPr>
+          </w:pPr>
+          <w:hyperlink w:anchor="_Toc381252606" w:history="1">
+            <w:r>
+              <w:rPr>
+                <w:rStyle w:val="Hyperlink"/>
+                <w:noProof/>
+              </w:rPr>
+              <w:t>Database</w:t>
+            </w:r>
+            <w:r>
+              <w:rPr>
+                <w:noProof/>
+                <w:webHidden/>
+              </w:rPr>
+              <w:tab/>
+            </w:r>
+            <w:r>
+              <w:rPr>
+                <w:noProof/>
+                <w:webHidden/>
+              </w:rPr>
+              <w:fldChar w:fldCharType="begin"/>
+            </w:r>
+            <w:r>
+              <w:rPr>
+                <w:noProof/>
+                <w:webHidden/>
+              </w:rPr>
+              <w:instrText xml:space="preserve"> PAGEREF _Toc381252606 \h </w:instrText>
+            </w:r>
+            <w:r>
+              <w:rPr>
+                <w:noProof/>
+                <w:webHidden/>
+              </w:rPr>
+            </w:r>
+            <w:r>
+              <w:rPr>
+                <w:noProof/>
+                <w:webHidden/>
+              </w:rPr>
+              <w:fldChar w:fldCharType="separate"/>
+            </w:r>
+            <w:r>
+              <w:rPr>
+                <w:noProof/>
+                <w:webHidden/>
+              </w:rPr>
+              <w:t>2</w:t>
+            </w:r>
+            <w:r>
+              <w:rPr>
+                <w:noProof/>
+                <w:webHidden/>
+              </w:rPr>
+              <w:fldChar w:fldCharType="end"/>
+            </w:r>
+          </w:hyperlink>
+        </w:p>
+        <w:p>
+          <w:pPr>
+            <w:pStyle w:val="TOC2"/>
+            <w:tabs>
+              <w:tab w:val="right" w:leader="dot" w:pos="9016"/>
+            </w:tabs>
+            <w:rPr>
+              <w:noProof/>
+              <w:sz w:val="22"/>
+              <w:szCs w:val="22"/>
+              <w:lang w:eastAsia="en-IE"/>
+            </w:rPr>
+          </w:pPr>
+          <w:hyperlink w:anchor="_Toc381252607" w:history="1">
+            <w:r>
+              <w:rPr>
+                <w:rStyle w:val="Hyperlink"/>
+                <w:noProof/>
+              </w:rPr>
+              <w:t>Thread pool</w:t>
+            </w:r>
+            <w:r>
+              <w:rPr>
+                <w:noProof/>
+                <w:webHidden/>
+              </w:rPr>
+              <w:tab/>
+            </w:r>
+            <w:r>
+              <w:rPr>
+                <w:noProof/>
+                <w:webHidden/>
+              </w:rPr>
+              <w:fldChar w:fldCharType="begin"/>
+            </w:r>
+            <w:r>
+              <w:rPr>
+                <w:noProof/>
+                <w:webHidden/>
+              </w:rPr>
+              <w:instrText xml:space="preserve"> PAGEREF _Toc381252607 \h </w:instrText>
+            </w:r>
+            <w:r>
+              <w:rPr>
+                <w:noProof/>
+                <w:webHidden/>
+              </w:rPr>
+            </w:r>
+            <w:r>
+              <w:rPr>
+                <w:noProof/>
+                <w:webHidden/>
+              </w:rPr>
+              <w:fldChar w:fldCharType="separate"/>
+            </w:r>
+            <w:r>
+              <w:rPr>
+                <w:noProof/>
+                <w:webHidden/>
+              </w:rPr>
+              <w:t>2</w:t>
+            </w:r>
+            <w:r>
+              <w:rPr>
+                <w:noProof/>
+                <w:webHidden/>
+              </w:rPr>
+              <w:fldChar w:fldCharType="end"/>
+            </w:r>
+          </w:hyperlink>
+        </w:p>
+        <w:p>
+          <w:pPr>
+            <w:pStyle w:val="TOC2"/>
+            <w:tabs>
+              <w:tab w:val="right" w:leader="dot" w:pos="9016"/>
+            </w:tabs>
+            <w:rPr>
+              <w:noProof/>
+              <w:sz w:val="22"/>
+              <w:szCs w:val="22"/>
+              <w:lang w:eastAsia="en-IE"/>
+            </w:rPr>
+          </w:pPr>
+          <w:hyperlink w:anchor="_Toc381252608" w:history="1">
+            <w:r>
+              <w:rPr>
+                <w:rStyle w:val="Hyperlink"/>
+                <w:noProof/>
+              </w:rPr>
+              <w:t>storage, Read and write buffers</w:t>
+            </w:r>
+            <w:r>
+              <w:rPr>
+                <w:noProof/>
+                <w:webHidden/>
+              </w:rPr>
+              <w:tab/>
+            </w:r>
+            <w:r>
+              <w:rPr>
+                <w:noProof/>
+                <w:webHidden/>
+              </w:rPr>
+              <w:fldChar w:fldCharType="begin"/>
+            </w:r>
+            <w:r>
+              <w:rPr>
+                <w:noProof/>
+                <w:webHidden/>
+              </w:rPr>
+              <w:instrText xml:space="preserve"> PAGEREF _Toc381252608 \h </w:instrText>
+            </w:r>
+            <w:r>
+              <w:rPr>
+                <w:noProof/>
+                <w:webHidden/>
+              </w:rPr>
+            </w:r>
+            <w:r>
+              <w:rPr>
+                <w:noProof/>
+                <w:webHidden/>
+              </w:rPr>
+              <w:fldChar w:fldCharType="separate"/>
+            </w:r>
+            <w:r>
+              <w:rPr>
+                <w:noProof/>
+                <w:webHidden/>
+              </w:rPr>
+              <w:t>2</w:t>
+            </w:r>
+            <w:r>
+              <w:rPr>
+                <w:noProof/>
+                <w:webHidden/>
+              </w:rPr>
+              <w:fldChar w:fldCharType="end"/>
+            </w:r>
+          </w:hyperlink>
+        </w:p>
+        <w:p>
+          <w:pPr>
+            <w:pStyle w:val="TOC2"/>
+            <w:tabs>
+              <w:tab w:val="right" w:leader="dot" w:pos="9016"/>
+            </w:tabs>
+            <w:rPr>
+              <w:noProof/>
+              <w:sz w:val="22"/>
+              <w:szCs w:val="22"/>
+              <w:lang w:eastAsia="en-IE"/>
+            </w:rPr>
+          </w:pPr>
+          <w:hyperlink w:anchor="_Toc381252609" w:history="1">
+            <w:r>
+              <w:rPr>
+                <w:rStyle w:val="Hyperlink"/>
+                <w:noProof/>
+              </w:rPr>
+              <w:t>Caches</w:t>
+            </w:r>
+            <w:r>
+              <w:rPr>
+                <w:noProof/>
+                <w:webHidden/>
+              </w:rPr>
+              <w:tab/>
+            </w:r>
+            <w:r>
+              <w:rPr>
+                <w:noProof/>
+                <w:webHidden/>
+              </w:rPr>
+              <w:fldChar w:fldCharType="begin"/>
+            </w:r>
+            <w:r>
+              <w:rPr>
+                <w:noProof/>
+                <w:webHidden/>
+              </w:rPr>
+              <w:instrText xml:space="preserve"> PAGEREF _Toc381252609 \h </w:instrText>
             </w:r>
             <w:r>
               <w:rPr>
@@ -1178,15 +1787,18 @@
             </w:tabs>
             <w:rPr>
               <w:noProof/>
+              <w:sz w:val="22"/>
+              <w:szCs w:val="22"/>
+              <w:lang w:eastAsia="en-IE"/>
             </w:rPr>
           </w:pPr>
-          <w:hyperlink w:anchor="_Toc381219173" w:history="1">
+          <w:hyperlink w:anchor="_Toc381252610" w:history="1">
             <w:r>
               <w:rPr>
                 <w:rStyle w:val="Hyperlink"/>
                 <w:noProof/>
               </w:rPr>
-              <w:t>Common mistakes</w:t>
+              <w:t>Clustering</w:t>
             </w:r>
             <w:r>
               <w:rPr>
@@ -1207,7 +1819,7 @@
                 <w:noProof/>
                 <w:webHidden/>
               </w:rPr>
-              <w:instrText xml:space="preserve"> PAGEREF _Toc381219173 \h </w:instrText>
+              <w:instrText xml:space="preserve"> PAGEREF _Toc381252610 \h </w:instrText>
             </w:r>
             <w:r>
               <w:rPr>
@@ -1246,15 +1858,18 @@
             </w:tabs>
             <w:rPr>
               <w:noProof/>
+              <w:sz w:val="22"/>
+              <w:szCs w:val="22"/>
+              <w:lang w:eastAsia="en-IE"/>
             </w:rPr>
           </w:pPr>
-          <w:hyperlink w:anchor="_Toc381219174" w:history="1">
+          <w:hyperlink w:anchor="_Toc381252611" w:history="1">
             <w:r>
               <w:rPr>
                 <w:rStyle w:val="Hyperlink"/>
                 <w:noProof/>
               </w:rPr>
-              <w:t>Performance tuning</w:t>
+              <w:t>Remote commands</w:t>
             </w:r>
             <w:r>
               <w:rPr>
@@ -1275,7 +1890,7 @@
                 <w:noProof/>
                 <w:webHidden/>
               </w:rPr>
-              <w:instrText xml:space="preserve"> PAGEREF _Toc381219174 \h </w:instrText>
+              <w:instrText xml:space="preserve"> PAGEREF _Toc381252611 \h </w:instrText>
             </w:r>
             <w:r>
               <w:rPr>
@@ -1314,15 +1929,18 @@
             </w:tabs>
             <w:rPr>
               <w:noProof/>
+              <w:sz w:val="22"/>
+              <w:szCs w:val="22"/>
+              <w:lang w:eastAsia="en-IE"/>
             </w:rPr>
           </w:pPr>
-          <w:hyperlink w:anchor="_Toc381219175" w:history="1">
+          <w:hyperlink w:anchor="_Toc381252612" w:history="1">
             <w:r>
               <w:rPr>
                 <w:rStyle w:val="Hyperlink"/>
                 <w:noProof/>
               </w:rPr>
-              <w:t>Clustering</w:t>
+              <w:t>Monitoring</w:t>
             </w:r>
             <w:r>
               <w:rPr>
@@ -1343,7 +1961,7 @@
                 <w:noProof/>
                 <w:webHidden/>
               </w:rPr>
-              <w:instrText xml:space="preserve"> PAGEREF _Toc381219175 \h </w:instrText>
+              <w:instrText xml:space="preserve"> PAGEREF _Toc381252612 \h </w:instrText>
             </w:r>
             <w:r>
               <w:rPr>
@@ -1364,6 +1982,219 @@
                 <w:webHidden/>
               </w:rPr>
               <w:t>2</w:t>
+            </w:r>
+            <w:r>
+              <w:rPr>
+                <w:noProof/>
+                <w:webHidden/>
+              </w:rPr>
+              <w:fldChar w:fldCharType="end"/>
+            </w:r>
+          </w:hyperlink>
+        </w:p>
+        <w:p>
+          <w:pPr>
+            <w:pStyle w:val="TOC1"/>
+            <w:tabs>
+              <w:tab w:val="right" w:leader="dot" w:pos="9016"/>
+            </w:tabs>
+            <w:rPr>
+              <w:noProof/>
+              <w:sz w:val="22"/>
+              <w:szCs w:val="22"/>
+              <w:lang w:eastAsia="en-IE"/>
+            </w:rPr>
+          </w:pPr>
+          <w:hyperlink w:anchor="_Toc381252613" w:history="1">
+            <w:r>
+              <w:rPr>
+                <w:rStyle w:val="Hyperlink"/>
+                <w:noProof/>
+              </w:rPr>
+              <w:t>Miscellaneous</w:t>
+            </w:r>
+            <w:r>
+              <w:rPr>
+                <w:noProof/>
+                <w:webHidden/>
+              </w:rPr>
+              <w:tab/>
+            </w:r>
+            <w:r>
+              <w:rPr>
+                <w:noProof/>
+                <w:webHidden/>
+              </w:rPr>
+              <w:fldChar w:fldCharType="begin"/>
+            </w:r>
+            <w:r>
+              <w:rPr>
+                <w:noProof/>
+                <w:webHidden/>
+              </w:rPr>
+              <w:instrText xml:space="preserve"> PAGEREF _Toc381252613 \h </w:instrText>
+            </w:r>
+            <w:r>
+              <w:rPr>
+                <w:noProof/>
+                <w:webHidden/>
+              </w:rPr>
+            </w:r>
+            <w:r>
+              <w:rPr>
+                <w:noProof/>
+                <w:webHidden/>
+              </w:rPr>
+              <w:fldChar w:fldCharType="separate"/>
+            </w:r>
+            <w:r>
+              <w:rPr>
+                <w:noProof/>
+                <w:webHidden/>
+              </w:rPr>
+              <w:t>2</w:t>
+            </w:r>
+            <w:r>
+              <w:rPr>
+                <w:noProof/>
+                <w:webHidden/>
+              </w:rPr>
+              <w:fldChar w:fldCharType="end"/>
+            </w:r>
+          </w:hyperlink>
+        </w:p>
+        <w:p>
+          <w:pPr>
+            <w:pStyle w:val="TOC2"/>
+            <w:tabs>
+              <w:tab w:val="right" w:leader="dot" w:pos="9016"/>
+            </w:tabs>
+            <w:rPr>
+              <w:noProof/>
+              <w:sz w:val="22"/>
+              <w:szCs w:val="22"/>
+              <w:lang w:eastAsia="en-IE"/>
+            </w:rPr>
+          </w:pPr>
+          <w:hyperlink w:anchor="_Toc381252614" w:history="1">
+            <w:r>
+              <w:rPr>
+                <w:rStyle w:val="Hyperlink"/>
+                <w:noProof/>
+              </w:rPr>
+              <w:t>Common mistakes</w:t>
+            </w:r>
+            <w:r>
+              <w:rPr>
+                <w:noProof/>
+                <w:webHidden/>
+              </w:rPr>
+              <w:tab/>
+            </w:r>
+            <w:r>
+              <w:rPr>
+                <w:noProof/>
+                <w:webHidden/>
+              </w:rPr>
+              <w:fldChar w:fldCharType="begin"/>
+            </w:r>
+            <w:r>
+              <w:rPr>
+                <w:noProof/>
+                <w:webHidden/>
+              </w:rPr>
+              <w:instrText xml:space="preserve"> PAGEREF _Toc381252614 \h </w:instrText>
+            </w:r>
+            <w:r>
+              <w:rPr>
+                <w:noProof/>
+                <w:webHidden/>
+              </w:rPr>
+            </w:r>
+            <w:r>
+              <w:rPr>
+                <w:noProof/>
+                <w:webHidden/>
+              </w:rPr>
+              <w:fldChar w:fldCharType="separate"/>
+            </w:r>
+            <w:r>
+              <w:rPr>
+                <w:noProof/>
+                <w:webHidden/>
+              </w:rPr>
+              <w:t>2</w:t>
+            </w:r>
+            <w:r>
+              <w:rPr>
+                <w:noProof/>
+                <w:webHidden/>
+              </w:rPr>
+              <w:fldChar w:fldCharType="end"/>
+            </w:r>
+          </w:hyperlink>
+        </w:p>
+        <w:p>
+          <w:pPr>
+            <w:pStyle w:val="TOC2"/>
+            <w:tabs>
+              <w:tab w:val="right" w:leader="dot" w:pos="9016"/>
+            </w:tabs>
+            <w:rPr>
+              <w:noProof/>
+              <w:sz w:val="22"/>
+              <w:szCs w:val="22"/>
+              <w:lang w:eastAsia="en-IE"/>
+            </w:rPr>
+          </w:pPr>
+          <w:hyperlink w:anchor="_Toc381252615" w:history="1">
+            <w:r>
+              <w:rPr>
+                <w:rStyle w:val="Hyperlink"/>
+                <w:noProof/>
+              </w:rPr>
+              <w:t>Planned platform extensions</w:t>
+            </w:r>
+            <w:r>
+              <w:rPr>
+                <w:noProof/>
+                <w:webHidden/>
+              </w:rPr>
+              <w:tab/>
+            </w:r>
+            <w:r>
+              <w:rPr>
+                <w:noProof/>
+                <w:webHidden/>
+              </w:rPr>
+              <w:fldChar w:fldCharType="begin"/>
+            </w:r>
+            <w:r>
+              <w:rPr>
+                <w:noProof/>
+                <w:webHidden/>
+              </w:rPr>
+              <w:instrText xml:space="preserve"> PAGEREF _Toc381252615 \h </w:instrText>
+            </w:r>
+            <w:r>
+              <w:rPr>
+                <w:noProof/>
+                <w:webHidden/>
+              </w:rPr>
+            </w:r>
+            <w:r>
+              <w:rPr>
+                <w:noProof/>
+                <w:webHidden/>
+              </w:rPr>
+              <w:fldChar w:fldCharType="separate"/>
+            </w:r>
+            <w:r>
+              <w:rPr>
+                <w:noProof/>
+                <w:webHidden/>
+              </w:rPr>
+              <w:t>3</w:t>
             </w:r>
             <w:r>
               <w:rPr>
@@ -1381,6 +2212,7 @@
               <w:bCs/>
               <w:noProof/>
             </w:rPr>
+            <w:lastRenderedPageBreak/>
             <w:fldChar w:fldCharType="end"/>
           </w:r>
         </w:p>
@@ -1402,30 +2234,42 @@
       <w:pPr>
         <w:pStyle w:val="Heading1"/>
       </w:pPr>
-      <w:bookmarkStart w:id="1" w:name="_Toc381219163"/>
+      <w:bookmarkStart w:id="0" w:name="_Toc381252592"/>
       <w:r>
-        <w:lastRenderedPageBreak/>
         <w:t>Introduction</w:t>
+      </w:r>
+      <w:bookmarkEnd w:id="0"/>
+    </w:p>
+    <w:p>
+      <w:pPr>
+        <w:pStyle w:val="Heading2"/>
+      </w:pPr>
+      <w:bookmarkStart w:id="1" w:name="_Toc381252593"/>
+      <w:r>
+        <w:t>Getting s</w:t>
+      </w:r>
+      <w:r>
+        <w:t>tarted</w:t>
       </w:r>
       <w:bookmarkEnd w:id="1"/>
     </w:p>
     <w:p>
       <w:pPr>
-        <w:pStyle w:val="Heading1"/>
+        <w:pStyle w:val="Heading2"/>
       </w:pPr>
-      <w:bookmarkStart w:id="2" w:name="_Toc381219164"/>
+      <w:bookmarkStart w:id="2" w:name="_Toc381252594"/>
       <w:r>
-        <w:t>Getting Started</w:t>
+        <w:t>Installation requirements</w:t>
       </w:r>
       <w:bookmarkEnd w:id="2"/>
     </w:p>
     <w:p>
       <w:pPr>
-        <w:pStyle w:val="Heading1"/>
+        <w:pStyle w:val="Heading2"/>
       </w:pPr>
-      <w:bookmarkStart w:id="3" w:name="_Toc381219165"/>
+      <w:bookmarkStart w:id="3" w:name="_Toc381252595"/>
       <w:r>
-        <w:t>Mapping Dimensions</w:t>
+        <w:t>Installation and directory structure</w:t>
       </w:r>
       <w:bookmarkEnd w:id="3"/>
     </w:p>
@@ -1433,9 +2277,12 @@
       <w:pPr>
         <w:pStyle w:val="Heading1"/>
       </w:pPr>
-      <w:bookmarkStart w:id="4" w:name="_Toc381219166"/>
+      <w:bookmarkStart w:id="4" w:name="_Toc381252596"/>
       <w:r>
-        <w:t>Processing input data (feeds)</w:t>
+        <w:t>Mapping d</w:t>
+      </w:r>
+      <w:r>
+        <w:t>imensions</w:t>
       </w:r>
       <w:bookmarkEnd w:id="4"/>
     </w:p>
@@ -1443,9 +2290,9 @@
       <w:pPr>
         <w:pStyle w:val="Heading1"/>
       </w:pPr>
-      <w:bookmarkStart w:id="5" w:name="_Toc381219167"/>
+      <w:bookmarkStart w:id="5" w:name="_Toc381252597"/>
       <w:r>
-        <w:t>Creating output files</w:t>
+        <w:t>Processing input data (feeds)</w:t>
       </w:r>
       <w:bookmarkEnd w:id="5"/>
     </w:p>
@@ -1453,9 +2300,9 @@
       <w:pPr>
         <w:pStyle w:val="Heading1"/>
       </w:pPr>
-      <w:bookmarkStart w:id="6" w:name="_Toc381219168"/>
+      <w:bookmarkStart w:id="6" w:name="_Toc381252598"/>
       <w:r>
-        <w:t>Inserting directly into database</w:t>
+        <w:t>Creating output files</w:t>
       </w:r>
       <w:bookmarkEnd w:id="6"/>
     </w:p>
@@ -1463,9 +2310,9 @@
       <w:pPr>
         <w:pStyle w:val="Heading1"/>
       </w:pPr>
-      <w:bookmarkStart w:id="7" w:name="_Toc381219169"/>
+      <w:bookmarkStart w:id="7" w:name="_Toc381252599"/>
       <w:r>
-        <w:t>Configuration parameters</w:t>
+        <w:t>Inserting directly into database</w:t>
       </w:r>
       <w:bookmarkEnd w:id="7"/>
     </w:p>
@@ -1473,9 +2320,9 @@
       <w:pPr>
         <w:pStyle w:val="Heading1"/>
       </w:pPr>
-      <w:bookmarkStart w:id="8" w:name="_Toc381219170"/>
+      <w:bookmarkStart w:id="8" w:name="_Toc381252600"/>
       <w:r>
-        <w:t>Context attributes</w:t>
+        <w:t>Configuration parameters</w:t>
       </w:r>
       <w:bookmarkEnd w:id="8"/>
     </w:p>
@@ -1483,9 +2330,9 @@
       <w:pPr>
         <w:pStyle w:val="Heading1"/>
       </w:pPr>
-      <w:bookmarkStart w:id="9" w:name="_Toc381219171"/>
+      <w:bookmarkStart w:id="9" w:name="_Toc381252601"/>
       <w:r>
-        <w:t>Creating plugins</w:t>
+        <w:t>Context attributes</w:t>
       </w:r>
       <w:bookmarkEnd w:id="9"/>
     </w:p>
@@ -1493,7 +2340,17 @@
       <w:pPr>
         <w:pStyle w:val="Heading1"/>
       </w:pPr>
-      <w:bookmarkStart w:id="10" w:name="_Toc381219172"/>
+      <w:bookmarkStart w:id="10" w:name="_Toc381252602"/>
+      <w:r>
+        <w:t>Creating plugins</w:t>
+      </w:r>
+      <w:bookmarkEnd w:id="10"/>
+    </w:p>
+    <w:p>
+      <w:pPr>
+        <w:pStyle w:val="Heading1"/>
+      </w:pPr>
+      <w:bookmarkStart w:id="11" w:name="_Toc381252603"/>
       <w:r>
         <w:t xml:space="preserve">Clustering </w:t>
       </w:r>
@@ -1501,24 +2358,14 @@
       <w:r>
         <w:t>StreamHorizon</w:t>
       </w:r>
-      <w:bookmarkEnd w:id="10"/>
+      <w:bookmarkEnd w:id="11"/>
       <w:proofErr w:type="spellEnd"/>
     </w:p>
     <w:p>
       <w:pPr>
         <w:pStyle w:val="Heading1"/>
       </w:pPr>
-      <w:bookmarkStart w:id="11" w:name="_Toc381219173"/>
-      <w:r>
-        <w:t>Common mistakes</w:t>
-      </w:r>
-      <w:bookmarkEnd w:id="11"/>
-    </w:p>
-    <w:p>
-      <w:pPr>
-        <w:pStyle w:val="Heading1"/>
-      </w:pPr>
-      <w:bookmarkStart w:id="12" w:name="_Toc381219174"/>
+      <w:bookmarkStart w:id="12" w:name="_Toc381252604"/>
       <w:r>
         <w:t>Performance tuning</w:t>
       </w:r>
@@ -1526,17 +2373,126 @@
     </w:p>
     <w:p>
       <w:pPr>
+        <w:pStyle w:val="Heading2"/>
+      </w:pPr>
+      <w:bookmarkStart w:id="13" w:name="_Toc381252605"/>
+      <w:r>
+        <w:t>Output type</w:t>
+      </w:r>
+      <w:bookmarkEnd w:id="13"/>
+    </w:p>
+    <w:p>
+      <w:pPr>
+        <w:pStyle w:val="Heading2"/>
+      </w:pPr>
+      <w:bookmarkStart w:id="14" w:name="_Toc381252606"/>
+      <w:r>
+        <w:t>Database</w:t>
+      </w:r>
+      <w:bookmarkEnd w:id="14"/>
+    </w:p>
+    <w:p>
+      <w:pPr>
+        <w:pStyle w:val="Heading2"/>
+      </w:pPr>
+      <w:bookmarkStart w:id="15" w:name="_Toc381252607"/>
+      <w:r>
+        <w:t>Thread pool</w:t>
+      </w:r>
+      <w:bookmarkEnd w:id="15"/>
+      <w:r>
+        <w:t>s</w:t>
+      </w:r>
+      <w:bookmarkStart w:id="16" w:name="_GoBack"/>
+      <w:bookmarkEnd w:id="16"/>
+    </w:p>
+    <w:p>
+      <w:pPr>
+        <w:pStyle w:val="Heading2"/>
+      </w:pPr>
+      <w:bookmarkStart w:id="17" w:name="_Toc381252608"/>
+      <w:r>
+        <w:t xml:space="preserve">storage, </w:t>
+      </w:r>
+      <w:r>
+        <w:t>Read and write buffers</w:t>
+      </w:r>
+      <w:bookmarkEnd w:id="17"/>
+    </w:p>
+    <w:p>
+      <w:pPr>
+        <w:pStyle w:val="Heading2"/>
+      </w:pPr>
+      <w:bookmarkStart w:id="18" w:name="_Toc381252609"/>
+      <w:r>
+        <w:t>Caches</w:t>
+      </w:r>
+      <w:bookmarkEnd w:id="18"/>
+    </w:p>
+    <w:p>
+      <w:pPr>
         <w:pStyle w:val="Heading1"/>
       </w:pPr>
-      <w:bookmarkStart w:id="13" w:name="_Toc381219175"/>
+      <w:bookmarkStart w:id="19" w:name="_Toc381252610"/>
       <w:r>
         <w:t>Clustering</w:t>
       </w:r>
-      <w:bookmarkEnd w:id="13"/>
+      <w:bookmarkEnd w:id="19"/>
+    </w:p>
+    <w:p>
+      <w:pPr>
+        <w:pStyle w:val="Heading1"/>
+      </w:pPr>
+      <w:bookmarkStart w:id="20" w:name="_Toc381252611"/>
+      <w:r>
+        <w:t>Remote commands</w:t>
+      </w:r>
+      <w:bookmarkEnd w:id="20"/>
+    </w:p>
+    <w:p>
+      <w:pPr>
+        <w:pStyle w:val="Heading1"/>
+      </w:pPr>
+      <w:bookmarkStart w:id="21" w:name="_Toc381252612"/>
+      <w:r>
+        <w:t>Monitoring</w:t>
+      </w:r>
+      <w:bookmarkEnd w:id="21"/>
+    </w:p>
+    <w:p>
+      <w:pPr>
+        <w:pStyle w:val="Heading1"/>
+      </w:pPr>
+      <w:bookmarkStart w:id="22" w:name="_Toc381252613"/>
+      <w:r>
+        <w:t>Miscellaneous</w:t>
+      </w:r>
+      <w:bookmarkEnd w:id="22"/>
+    </w:p>
+    <w:p>
+      <w:pPr>
+        <w:pStyle w:val="Heading2"/>
+      </w:pPr>
+      <w:bookmarkStart w:id="23" w:name="_Toc381252614"/>
+      <w:r>
+        <w:t>Common mistakes</w:t>
+      </w:r>
+      <w:bookmarkEnd w:id="23"/>
+    </w:p>
+    <w:p>
+      <w:pPr>
+        <w:pStyle w:val="Heading2"/>
+      </w:pPr>
+      <w:bookmarkStart w:id="24" w:name="_Toc381252615"/>
+      <w:r>
+        <w:lastRenderedPageBreak/>
+        <w:t>Planned platform extensions</w:t>
+      </w:r>
+      <w:bookmarkEnd w:id="24"/>
     </w:p>
     <w:sectPr>
-      <w:headerReference w:type="default" r:id="rId11"/>
-      <w:footerReference w:type="default" r:id="rId12"/>
+      <w:headerReference w:type="default" r:id="rId12"/>
+      <w:footerReference w:type="default" r:id="rId13"/>
       <w:pgSz w:w="11906" w:h="16838"/>
       <w:pgMar w:top="1440" w:right="1440" w:bottom="1440" w:left="1440" w:header="708" w:footer="708" w:gutter="0"/>
       <w:pgNumType w:start="0"/>
@@ -1607,7 +2563,7 @@
           <w:rPr>
             <w:noProof/>
           </w:rPr>
-          <w:t>1</w:t>
+          <w:t>2</w:t>
         </w:r>
         <w:r>
           <w:rPr>
@@ -1668,6 +2624,7 @@
       <w:dataBinding w:prefixMappings="xmlns:ns0='http://schemas.openxmlformats.org/package/2006/metadata/core-properties' xmlns:ns1='http://purl.org/dc/elements/1.1/'" w:xpath="/ns0:coreProperties[1]/ns1:title[1]" w:storeItemID="{6C3C8BC8-F283-45AE-878A-BAB7291924A1}"/>
       <w:text/>
     </w:sdtPr>
+    <w:sdtEndPr/>
     <w:sdtContent>
       <w:p>
         <w:pPr>
@@ -1698,7 +2655,7 @@
             <w:sz w:val="32"/>
             <w:szCs w:val="32"/>
           </w:rPr>
-          <w:t xml:space="preserve"> - Documentation</w:t>
+          <w:t xml:space="preserve"> Developer Guide</w:t>
         </w:r>
       </w:p>
     </w:sdtContent>
@@ -1711,12 +2668,133 @@
 </w:hdr>
 </file>
 
+<file path=word/numbering.xml><?xml version="1.0" encoding="utf-8"?>
+<w:numbering xmlns:wpc="http://schemas.microsoft.com/office/word/2010/wordprocessingCanvas" xmlns:mc="http://schemas.openxmlformats.org/markup-compatibility/2006" xmlns:o="urn:schemas-microsoft-com:office:office" xmlns:r="http://schemas.openxmlformats.org/officeDocument/2006/relationships" xmlns:m="http://schemas.openxmlformats.org/officeDocument/2006/math" xmlns:v="urn:schemas-microsoft-com:vml" xmlns:wp14="http://schemas.microsoft.com/office/word/2010/wordprocessingDrawing" xmlns:wp="http://schemas.openxmlformats.org/drawingml/2006/wordprocessingDrawing" xmlns:w10="urn:schemas-microsoft-com:office:word" xmlns:w="http://schemas.openxmlformats.org/wordprocessingml/2006/main" xmlns:w14="http://schemas.microsoft.com/office/word/2010/wordml" xmlns:wpg="http://schemas.microsoft.com/office/word/2010/wordprocessingGroup" xmlns:wpi="http://schemas.microsoft.com/office/word/2010/wordprocessingInk" xmlns:wne="http://schemas.microsoft.com/office/word/2006/wordml" xmlns:wps="http://schemas.microsoft.com/office/word/2010/wordprocessingShape" mc:Ignorable="w14 wp14">
+  <w:abstractNum w:abstractNumId="0">
+    <w:nsid w:val="79911088"/>
+    <w:multiLevelType w:val="hybridMultilevel"/>
+    <w:tmpl w:val="B89254AA"/>
+    <w:lvl w:ilvl="0" w:tplc="5ED0EE42">
+      <w:start w:val="1"/>
+      <w:numFmt w:val="bullet"/>
+      <w:lvlText w:val=""/>
+      <w:lvlJc w:val="left"/>
+      <w:pPr>
+        <w:ind w:left="1440" w:hanging="360"/>
+      </w:pPr>
+      <w:rPr>
+        <w:rFonts w:ascii="Symbol" w:hAnsi="Symbol" w:hint="default"/>
+      </w:rPr>
+    </w:lvl>
+    <w:lvl w:ilvl="1" w:tplc="04090003" w:tentative="1">
+      <w:start w:val="1"/>
+      <w:numFmt w:val="bullet"/>
+      <w:lvlText w:val="o"/>
+      <w:lvlJc w:val="left"/>
+      <w:pPr>
+        <w:ind w:left="1440" w:hanging="360"/>
+      </w:pPr>
+      <w:rPr>
+        <w:rFonts w:ascii="Courier New" w:hAnsi="Courier New" w:cs="Courier New" w:hint="default"/>
+      </w:rPr>
+    </w:lvl>
+    <w:lvl w:ilvl="2" w:tplc="04090005" w:tentative="1">
+      <w:start w:val="1"/>
+      <w:numFmt w:val="bullet"/>
+      <w:lvlText w:val=""/>
+      <w:lvlJc w:val="left"/>
+      <w:pPr>
+        <w:ind w:left="2160" w:hanging="360"/>
+      </w:pPr>
+      <w:rPr>
+        <w:rFonts w:ascii="Wingdings" w:hAnsi="Wingdings" w:hint="default"/>
+      </w:rPr>
+    </w:lvl>
+    <w:lvl w:ilvl="3" w:tplc="04090001" w:tentative="1">
+      <w:start w:val="1"/>
+      <w:numFmt w:val="bullet"/>
+      <w:lvlText w:val=""/>
+      <w:lvlJc w:val="left"/>
+      <w:pPr>
+        <w:ind w:left="2880" w:hanging="360"/>
+      </w:pPr>
+      <w:rPr>
+        <w:rFonts w:ascii="Symbol" w:hAnsi="Symbol" w:hint="default"/>
+      </w:rPr>
+    </w:lvl>
+    <w:lvl w:ilvl="4" w:tplc="04090003" w:tentative="1">
+      <w:start w:val="1"/>
+      <w:numFmt w:val="bullet"/>
+      <w:lvlText w:val="o"/>
+      <w:lvlJc w:val="left"/>
+      <w:pPr>
+        <w:ind w:left="3600" w:hanging="360"/>
+      </w:pPr>
+      <w:rPr>
+        <w:rFonts w:ascii="Courier New" w:hAnsi="Courier New" w:cs="Courier New" w:hint="default"/>
+      </w:rPr>
+    </w:lvl>
+    <w:lvl w:ilvl="5" w:tplc="04090005" w:tentative="1">
+      <w:start w:val="1"/>
+      <w:numFmt w:val="bullet"/>
+      <w:lvlText w:val=""/>
+      <w:lvlJc w:val="left"/>
+      <w:pPr>
+        <w:ind w:left="4320" w:hanging="360"/>
+      </w:pPr>
+      <w:rPr>
+        <w:rFonts w:ascii="Wingdings" w:hAnsi="Wingdings" w:hint="default"/>
+      </w:rPr>
+    </w:lvl>
+    <w:lvl w:ilvl="6" w:tplc="04090001" w:tentative="1">
+      <w:start w:val="1"/>
+      <w:numFmt w:val="bullet"/>
+      <w:lvlText w:val=""/>
+      <w:lvlJc w:val="left"/>
+      <w:pPr>
+        <w:ind w:left="5040" w:hanging="360"/>
+      </w:pPr>
+      <w:rPr>
+        <w:rFonts w:ascii="Symbol" w:hAnsi="Symbol" w:hint="default"/>
+      </w:rPr>
+    </w:lvl>
+    <w:lvl w:ilvl="7" w:tplc="04090003" w:tentative="1">
+      <w:start w:val="1"/>
+      <w:numFmt w:val="bullet"/>
+      <w:lvlText w:val="o"/>
+      <w:lvlJc w:val="left"/>
+      <w:pPr>
+        <w:ind w:left="5760" w:hanging="360"/>
+      </w:pPr>
+      <w:rPr>
+        <w:rFonts w:ascii="Courier New" w:hAnsi="Courier New" w:cs="Courier New" w:hint="default"/>
+      </w:rPr>
+    </w:lvl>
+    <w:lvl w:ilvl="8" w:tplc="04090005" w:tentative="1">
+      <w:start w:val="1"/>
+      <w:numFmt w:val="bullet"/>
+      <w:lvlText w:val=""/>
+      <w:lvlJc w:val="left"/>
+      <w:pPr>
+        <w:ind w:left="6480" w:hanging="360"/>
+      </w:pPr>
+      <w:rPr>
+        <w:rFonts w:ascii="Wingdings" w:hAnsi="Wingdings" w:hint="default"/>
+      </w:rPr>
+    </w:lvl>
+  </w:abstractNum>
+  <w:num w:numId="1">
+    <w:abstractNumId w:val="0"/>
+  </w:num>
+</w:numbering>
+</file>
+
 <file path=word/styles.xml><?xml version="1.0" encoding="utf-8"?>
 <w:styles xmlns:mc="http://schemas.openxmlformats.org/markup-compatibility/2006" xmlns:r="http://schemas.openxmlformats.org/officeDocument/2006/relationships" xmlns:w="http://schemas.openxmlformats.org/wordprocessingml/2006/main" xmlns:w14="http://schemas.microsoft.com/office/word/2010/wordml" mc:Ignorable="w14">
   <w:docDefaults>
     <w:rPrDefault>
       <w:rPr>
-        <w:rFonts w:asciiTheme="minorHAnsi" w:eastAsiaTheme="minorHAnsi" w:hAnsiTheme="minorHAnsi" w:cstheme="minorBidi"/>
+        <w:rFonts w:asciiTheme="minorHAnsi" w:eastAsiaTheme="minorEastAsia" w:hAnsiTheme="minorHAnsi" w:cstheme="minorBidi"/>
         <w:sz w:val="22"/>
         <w:szCs w:val="22"/>
         <w:lang w:val="en-IE" w:eastAsia="en-US" w:bidi="ar-SA"/>
@@ -1724,7 +2802,7 @@
     </w:rPrDefault>
     <w:pPrDefault>
       <w:pPr>
-        <w:spacing w:after="200" w:line="276" w:lineRule="auto"/>
+        <w:spacing w:before="200" w:after="200" w:line="276" w:lineRule="auto"/>
       </w:pPr>
     </w:pPrDefault>
   </w:docDefaults>
@@ -1870,6 +2948,11 @@
   <w:style w:type="paragraph" w:default="1" w:styleId="Normal">
     <w:name w:val="Normal"/>
     <w:qFormat/>
+    <w:rsid w:val="003E7139"/>
+    <w:rPr>
+      <w:sz w:val="20"/>
+      <w:szCs w:val="20"/>
+    </w:rPr>
   </w:style>
   <w:style w:type="paragraph" w:styleId="Heading1">
     <w:name w:val="heading 1"/>
@@ -1878,20 +2961,220 @@
     <w:link w:val="Heading1Char"/>
     <w:uiPriority w:val="9"/>
     <w:qFormat/>
-    <w:rsid w:val="0020688A"/>
+    <w:rsid w:val="003E7139"/>
     <w:pPr>
-      <w:keepNext/>
-      <w:keepLines/>
-      <w:spacing w:before="480" w:after="0"/>
+      <w:pBdr>
+        <w:top w:val="single" w:sz="24" w:space="0" w:color="4F81BD" w:themeColor="accent1"/>
+        <w:left w:val="single" w:sz="24" w:space="0" w:color="4F81BD" w:themeColor="accent1"/>
+        <w:bottom w:val="single" w:sz="24" w:space="0" w:color="4F81BD" w:themeColor="accent1"/>
+        <w:right w:val="single" w:sz="24" w:space="0" w:color="4F81BD" w:themeColor="accent1"/>
+      </w:pBdr>
+      <w:shd w:val="clear" w:color="auto" w:fill="4F81BD" w:themeFill="accent1"/>
+      <w:spacing w:after="0"/>
       <w:outlineLvl w:val="0"/>
     </w:pPr>
     <w:rPr>
-      <w:rFonts w:asciiTheme="majorHAnsi" w:eastAsiaTheme="majorEastAsia" w:hAnsiTheme="majorHAnsi" w:cstheme="majorBidi"/>
       <w:b/>
       <w:bCs/>
+      <w:caps/>
+      <w:color w:val="FFFFFF" w:themeColor="background1"/>
+      <w:spacing w:val="15"/>
+      <w:sz w:val="22"/>
+      <w:szCs w:val="22"/>
+    </w:rPr>
+  </w:style>
+  <w:style w:type="paragraph" w:styleId="Heading2">
+    <w:name w:val="heading 2"/>
+    <w:basedOn w:val="Normal"/>
+    <w:next w:val="Normal"/>
+    <w:link w:val="Heading2Char"/>
+    <w:uiPriority w:val="9"/>
+    <w:unhideWhenUsed/>
+    <w:qFormat/>
+    <w:rsid w:val="003E7139"/>
+    <w:pPr>
+      <w:pBdr>
+        <w:top w:val="single" w:sz="24" w:space="0" w:color="DBE5F1" w:themeColor="accent1" w:themeTint="33"/>
+        <w:left w:val="single" w:sz="24" w:space="0" w:color="DBE5F1" w:themeColor="accent1" w:themeTint="33"/>
+        <w:bottom w:val="single" w:sz="24" w:space="0" w:color="DBE5F1" w:themeColor="accent1" w:themeTint="33"/>
+        <w:right w:val="single" w:sz="24" w:space="0" w:color="DBE5F1" w:themeColor="accent1" w:themeTint="33"/>
+      </w:pBdr>
+      <w:shd w:val="clear" w:color="auto" w:fill="DBE5F1" w:themeFill="accent1" w:themeFillTint="33"/>
+      <w:spacing w:after="0"/>
+      <w:outlineLvl w:val="1"/>
+    </w:pPr>
+    <w:rPr>
+      <w:caps/>
+      <w:spacing w:val="15"/>
+      <w:sz w:val="22"/>
+      <w:szCs w:val="22"/>
+    </w:rPr>
+  </w:style>
+  <w:style w:type="paragraph" w:styleId="Heading3">
+    <w:name w:val="heading 3"/>
+    <w:basedOn w:val="Normal"/>
+    <w:next w:val="Normal"/>
+    <w:link w:val="Heading3Char"/>
+    <w:uiPriority w:val="9"/>
+    <w:semiHidden/>
+    <w:unhideWhenUsed/>
+    <w:qFormat/>
+    <w:rsid w:val="003E7139"/>
+    <w:pPr>
+      <w:pBdr>
+        <w:top w:val="single" w:sz="6" w:space="2" w:color="4F81BD" w:themeColor="accent1"/>
+        <w:left w:val="single" w:sz="6" w:space="2" w:color="4F81BD" w:themeColor="accent1"/>
+      </w:pBdr>
+      <w:spacing w:before="300" w:after="0"/>
+      <w:outlineLvl w:val="2"/>
+    </w:pPr>
+    <w:rPr>
+      <w:caps/>
+      <w:color w:val="243F60" w:themeColor="accent1" w:themeShade="7F"/>
+      <w:spacing w:val="15"/>
+      <w:sz w:val="22"/>
+      <w:szCs w:val="22"/>
+    </w:rPr>
+  </w:style>
+  <w:style w:type="paragraph" w:styleId="Heading4">
+    <w:name w:val="heading 4"/>
+    <w:basedOn w:val="Normal"/>
+    <w:next w:val="Normal"/>
+    <w:link w:val="Heading4Char"/>
+    <w:uiPriority w:val="9"/>
+    <w:semiHidden/>
+    <w:unhideWhenUsed/>
+    <w:qFormat/>
+    <w:rsid w:val="003E7139"/>
+    <w:pPr>
+      <w:pBdr>
+        <w:top w:val="dotted" w:sz="6" w:space="2" w:color="4F81BD" w:themeColor="accent1"/>
+        <w:left w:val="dotted" w:sz="6" w:space="2" w:color="4F81BD" w:themeColor="accent1"/>
+      </w:pBdr>
+      <w:spacing w:before="300" w:after="0"/>
+      <w:outlineLvl w:val="3"/>
+    </w:pPr>
+    <w:rPr>
+      <w:caps/>
       <w:color w:val="365F91" w:themeColor="accent1" w:themeShade="BF"/>
-      <w:sz w:val="28"/>
-      <w:szCs w:val="28"/>
+      <w:spacing w:val="10"/>
+      <w:sz w:val="22"/>
+      <w:szCs w:val="22"/>
+    </w:rPr>
+  </w:style>
+  <w:style w:type="paragraph" w:styleId="Heading5">
+    <w:name w:val="heading 5"/>
+    <w:basedOn w:val="Normal"/>
+    <w:next w:val="Normal"/>
+    <w:link w:val="Heading5Char"/>
+    <w:uiPriority w:val="9"/>
+    <w:semiHidden/>
+    <w:unhideWhenUsed/>
+    <w:qFormat/>
+    <w:rsid w:val="003E7139"/>
+    <w:pPr>
+      <w:pBdr>
+        <w:bottom w:val="single" w:sz="6" w:space="1" w:color="4F81BD" w:themeColor="accent1"/>
+      </w:pBdr>
+      <w:spacing w:before="300" w:after="0"/>
+      <w:outlineLvl w:val="4"/>
+    </w:pPr>
+    <w:rPr>
+      <w:caps/>
+      <w:color w:val="365F91" w:themeColor="accent1" w:themeShade="BF"/>
+      <w:spacing w:val="10"/>
+      <w:sz w:val="22"/>
+      <w:szCs w:val="22"/>
+    </w:rPr>
+  </w:style>
+  <w:style w:type="paragraph" w:styleId="Heading6">
+    <w:name w:val="heading 6"/>
+    <w:basedOn w:val="Normal"/>
+    <w:next w:val="Normal"/>
+    <w:link w:val="Heading6Char"/>
+    <w:uiPriority w:val="9"/>
+    <w:semiHidden/>
+    <w:unhideWhenUsed/>
+    <w:qFormat/>
+    <w:rsid w:val="003E7139"/>
+    <w:pPr>
+      <w:pBdr>
+        <w:bottom w:val="dotted" w:sz="6" w:space="1" w:color="4F81BD" w:themeColor="accent1"/>
+      </w:pBdr>
+      <w:spacing w:before="300" w:after="0"/>
+      <w:outlineLvl w:val="5"/>
+    </w:pPr>
+    <w:rPr>
+      <w:caps/>
+      <w:color w:val="365F91" w:themeColor="accent1" w:themeShade="BF"/>
+      <w:spacing w:val="10"/>
+      <w:sz w:val="22"/>
+      <w:szCs w:val="22"/>
+    </w:rPr>
+  </w:style>
+  <w:style w:type="paragraph" w:styleId="Heading7">
+    <w:name w:val="heading 7"/>
+    <w:basedOn w:val="Normal"/>
+    <w:next w:val="Normal"/>
+    <w:link w:val="Heading7Char"/>
+    <w:uiPriority w:val="9"/>
+    <w:semiHidden/>
+    <w:unhideWhenUsed/>
+    <w:qFormat/>
+    <w:rsid w:val="003E7139"/>
+    <w:pPr>
+      <w:spacing w:before="300" w:after="0"/>
+      <w:outlineLvl w:val="6"/>
+    </w:pPr>
+    <w:rPr>
+      <w:caps/>
+      <w:color w:val="365F91" w:themeColor="accent1" w:themeShade="BF"/>
+      <w:spacing w:val="10"/>
+      <w:sz w:val="22"/>
+      <w:szCs w:val="22"/>
+    </w:rPr>
+  </w:style>
+  <w:style w:type="paragraph" w:styleId="Heading8">
+    <w:name w:val="heading 8"/>
+    <w:basedOn w:val="Normal"/>
+    <w:next w:val="Normal"/>
+    <w:link w:val="Heading8Char"/>
+    <w:uiPriority w:val="9"/>
+    <w:semiHidden/>
+    <w:unhideWhenUsed/>
+    <w:qFormat/>
+    <w:rsid w:val="003E7139"/>
+    <w:pPr>
+      <w:spacing w:before="300" w:after="0"/>
+      <w:outlineLvl w:val="7"/>
+    </w:pPr>
+    <w:rPr>
+      <w:caps/>
+      <w:spacing w:val="10"/>
+      <w:sz w:val="18"/>
+      <w:szCs w:val="18"/>
+    </w:rPr>
+  </w:style>
+  <w:style w:type="paragraph" w:styleId="Heading9">
+    <w:name w:val="heading 9"/>
+    <w:basedOn w:val="Normal"/>
+    <w:next w:val="Normal"/>
+    <w:link w:val="Heading9Char"/>
+    <w:uiPriority w:val="9"/>
+    <w:semiHidden/>
+    <w:unhideWhenUsed/>
+    <w:qFormat/>
+    <w:rsid w:val="003E7139"/>
+    <w:pPr>
+      <w:spacing w:before="300" w:after="0"/>
+      <w:outlineLvl w:val="8"/>
+    </w:pPr>
+    <w:rPr>
+      <w:i/>
+      <w:caps/>
+      <w:spacing w:val="10"/>
+      <w:sz w:val="18"/>
+      <w:szCs w:val="18"/>
     </w:rPr>
   </w:style>
   <w:style w:type="character" w:default="1" w:styleId="DefaultParagraphFont">
@@ -1997,27 +3280,24 @@
   </w:style>
   <w:style w:type="paragraph" w:styleId="NoSpacing">
     <w:name w:val="No Spacing"/>
+    <w:basedOn w:val="Normal"/>
     <w:link w:val="NoSpacingChar"/>
     <w:uiPriority w:val="1"/>
     <w:qFormat/>
-    <w:rsid w:val="006818C7"/>
+    <w:rsid w:val="003E7139"/>
     <w:pPr>
-      <w:spacing w:after="0" w:line="240" w:lineRule="auto"/>
+      <w:spacing w:before="0" w:after="0" w:line="240" w:lineRule="auto"/>
     </w:pPr>
-    <w:rPr>
-      <w:rFonts w:eastAsiaTheme="minorEastAsia"/>
-      <w:lang w:val="en-US" w:eastAsia="ja-JP"/>
-    </w:rPr>
   </w:style>
   <w:style w:type="character" w:customStyle="1" w:styleId="NoSpacingChar">
     <w:name w:val="No Spacing Char"/>
     <w:basedOn w:val="DefaultParagraphFont"/>
     <w:link w:val="NoSpacing"/>
     <w:uiPriority w:val="1"/>
-    <w:rsid w:val="006818C7"/>
-    <w:rPr>
-      <w:rFonts w:eastAsiaTheme="minorEastAsia"/>
-      <w:lang w:val="en-US" w:eastAsia="ja-JP"/>
+    <w:rsid w:val="003E7139"/>
+    <w:rPr>
+      <w:sz w:val="20"/>
+      <w:szCs w:val="20"/>
     </w:rPr>
   </w:style>
   <w:style w:type="character" w:customStyle="1" w:styleId="Heading1Char">
@@ -2025,14 +3305,14 @@
     <w:basedOn w:val="DefaultParagraphFont"/>
     <w:link w:val="Heading1"/>
     <w:uiPriority w:val="9"/>
-    <w:rsid w:val="0020688A"/>
-    <w:rPr>
-      <w:rFonts w:asciiTheme="majorHAnsi" w:eastAsiaTheme="majorEastAsia" w:hAnsiTheme="majorHAnsi" w:cstheme="majorBidi"/>
+    <w:rsid w:val="003E7139"/>
+    <w:rPr>
       <w:b/>
       <w:bCs/>
-      <w:color w:val="365F91" w:themeColor="accent1" w:themeShade="BF"/>
-      <w:sz w:val="28"/>
-      <w:szCs w:val="28"/>
+      <w:caps/>
+      <w:color w:val="FFFFFF" w:themeColor="background1"/>
+      <w:spacing w:val="15"/>
+      <w:shd w:val="clear" w:color="auto" w:fill="4F81BD" w:themeFill="accent1"/>
     </w:rPr>
   </w:style>
   <w:style w:type="paragraph" w:styleId="TOCHeading">
@@ -2043,12 +3323,12 @@
     <w:semiHidden/>
     <w:unhideWhenUsed/>
     <w:qFormat/>
-    <w:rsid w:val="0020688A"/>
+    <w:rsid w:val="003E7139"/>
     <w:pPr>
       <w:outlineLvl w:val="9"/>
     </w:pPr>
     <w:rPr>
-      <w:lang w:val="en-US" w:eastAsia="ja-JP"/>
+      <w:lang w:bidi="en-US"/>
     </w:rPr>
   </w:style>
   <w:style w:type="paragraph" w:styleId="TOC1">
@@ -2074,6 +3354,367 @@
       <w:u w:val="single"/>
     </w:rPr>
   </w:style>
+  <w:style w:type="character" w:customStyle="1" w:styleId="Heading2Char">
+    <w:name w:val="Heading 2 Char"/>
+    <w:basedOn w:val="DefaultParagraphFont"/>
+    <w:link w:val="Heading2"/>
+    <w:uiPriority w:val="9"/>
+    <w:rsid w:val="003E7139"/>
+    <w:rPr>
+      <w:caps/>
+      <w:spacing w:val="15"/>
+      <w:shd w:val="clear" w:color="auto" w:fill="DBE5F1" w:themeFill="accent1" w:themeFillTint="33"/>
+    </w:rPr>
+  </w:style>
+  <w:style w:type="paragraph" w:styleId="TOC2">
+    <w:name w:val="toc 2"/>
+    <w:basedOn w:val="Normal"/>
+    <w:next w:val="Normal"/>
+    <w:autoRedefine/>
+    <w:uiPriority w:val="39"/>
+    <w:unhideWhenUsed/>
+    <w:rsid w:val="004E7FFA"/>
+    <w:pPr>
+      <w:spacing w:after="100"/>
+      <w:ind w:left="220"/>
+    </w:pPr>
+  </w:style>
+  <w:style w:type="character" w:customStyle="1" w:styleId="Heading3Char">
+    <w:name w:val="Heading 3 Char"/>
+    <w:basedOn w:val="DefaultParagraphFont"/>
+    <w:link w:val="Heading3"/>
+    <w:uiPriority w:val="9"/>
+    <w:semiHidden/>
+    <w:rsid w:val="003E7139"/>
+    <w:rPr>
+      <w:caps/>
+      <w:color w:val="243F60" w:themeColor="accent1" w:themeShade="7F"/>
+      <w:spacing w:val="15"/>
+    </w:rPr>
+  </w:style>
+  <w:style w:type="character" w:customStyle="1" w:styleId="Heading4Char">
+    <w:name w:val="Heading 4 Char"/>
+    <w:basedOn w:val="DefaultParagraphFont"/>
+    <w:link w:val="Heading4"/>
+    <w:uiPriority w:val="9"/>
+    <w:semiHidden/>
+    <w:rsid w:val="003E7139"/>
+    <w:rPr>
+      <w:caps/>
+      <w:color w:val="365F91" w:themeColor="accent1" w:themeShade="BF"/>
+      <w:spacing w:val="10"/>
+    </w:rPr>
+  </w:style>
+  <w:style w:type="character" w:customStyle="1" w:styleId="Heading5Char">
+    <w:name w:val="Heading 5 Char"/>
+    <w:basedOn w:val="DefaultParagraphFont"/>
+    <w:link w:val="Heading5"/>
+    <w:uiPriority w:val="9"/>
+    <w:semiHidden/>
+    <w:rsid w:val="003E7139"/>
+    <w:rPr>
+      <w:caps/>
+      <w:color w:val="365F91" w:themeColor="accent1" w:themeShade="BF"/>
+      <w:spacing w:val="10"/>
+    </w:rPr>
+  </w:style>
+  <w:style w:type="character" w:customStyle="1" w:styleId="Heading6Char">
+    <w:name w:val="Heading 6 Char"/>
+    <w:basedOn w:val="DefaultParagraphFont"/>
+    <w:link w:val="Heading6"/>
+    <w:uiPriority w:val="9"/>
+    <w:semiHidden/>
+    <w:rsid w:val="003E7139"/>
+    <w:rPr>
+      <w:caps/>
+      <w:color w:val="365F91" w:themeColor="accent1" w:themeShade="BF"/>
+      <w:spacing w:val="10"/>
+    </w:rPr>
+  </w:style>
+  <w:style w:type="character" w:customStyle="1" w:styleId="Heading7Char">
+    <w:name w:val="Heading 7 Char"/>
+    <w:basedOn w:val="DefaultParagraphFont"/>
+    <w:link w:val="Heading7"/>
+    <w:uiPriority w:val="9"/>
+    <w:semiHidden/>
+    <w:rsid w:val="003E7139"/>
+    <w:rPr>
+      <w:caps/>
+      <w:color w:val="365F91" w:themeColor="accent1" w:themeShade="BF"/>
+      <w:spacing w:val="10"/>
+    </w:rPr>
+  </w:style>
+  <w:style w:type="character" w:customStyle="1" w:styleId="Heading8Char">
+    <w:name w:val="Heading 8 Char"/>
+    <w:basedOn w:val="DefaultParagraphFont"/>
+    <w:link w:val="Heading8"/>
+    <w:uiPriority w:val="9"/>
+    <w:semiHidden/>
+    <w:rsid w:val="003E7139"/>
+    <w:rPr>
+      <w:caps/>
+      <w:spacing w:val="10"/>
+      <w:sz w:val="18"/>
+      <w:szCs w:val="18"/>
+    </w:rPr>
+  </w:style>
+  <w:style w:type="character" w:customStyle="1" w:styleId="Heading9Char">
+    <w:name w:val="Heading 9 Char"/>
+    <w:basedOn w:val="DefaultParagraphFont"/>
+    <w:link w:val="Heading9"/>
+    <w:uiPriority w:val="9"/>
+    <w:semiHidden/>
+    <w:rsid w:val="003E7139"/>
+    <w:rPr>
+      <w:i/>
+      <w:caps/>
+      <w:spacing w:val="10"/>
+      <w:sz w:val="18"/>
+      <w:szCs w:val="18"/>
+    </w:rPr>
+  </w:style>
+  <w:style w:type="paragraph" w:styleId="Caption">
+    <w:name w:val="caption"/>
+    <w:basedOn w:val="Normal"/>
+    <w:next w:val="Normal"/>
+    <w:uiPriority w:val="35"/>
+    <w:semiHidden/>
+    <w:unhideWhenUsed/>
+    <w:qFormat/>
+    <w:rsid w:val="003E7139"/>
+    <w:rPr>
+      <w:b/>
+      <w:bCs/>
+      <w:color w:val="365F91" w:themeColor="accent1" w:themeShade="BF"/>
+      <w:sz w:val="16"/>
+      <w:szCs w:val="16"/>
+    </w:rPr>
+  </w:style>
+  <w:style w:type="paragraph" w:styleId="Title">
+    <w:name w:val="Title"/>
+    <w:basedOn w:val="Normal"/>
+    <w:next w:val="Normal"/>
+    <w:link w:val="TitleChar"/>
+    <w:uiPriority w:val="10"/>
+    <w:qFormat/>
+    <w:rsid w:val="003E7139"/>
+    <w:pPr>
+      <w:spacing w:before="720"/>
+    </w:pPr>
+    <w:rPr>
+      <w:caps/>
+      <w:color w:val="4F81BD" w:themeColor="accent1"/>
+      <w:spacing w:val="10"/>
+      <w:kern w:val="28"/>
+      <w:sz w:val="52"/>
+      <w:szCs w:val="52"/>
+    </w:rPr>
+  </w:style>
+  <w:style w:type="character" w:customStyle="1" w:styleId="TitleChar">
+    <w:name w:val="Title Char"/>
+    <w:basedOn w:val="DefaultParagraphFont"/>
+    <w:link w:val="Title"/>
+    <w:uiPriority w:val="10"/>
+    <w:rsid w:val="003E7139"/>
+    <w:rPr>
+      <w:caps/>
+      <w:color w:val="4F81BD" w:themeColor="accent1"/>
+      <w:spacing w:val="10"/>
+      <w:kern w:val="28"/>
+      <w:sz w:val="52"/>
+      <w:szCs w:val="52"/>
+    </w:rPr>
+  </w:style>
+  <w:style w:type="paragraph" w:styleId="Subtitle">
+    <w:name w:val="Subtitle"/>
+    <w:basedOn w:val="Normal"/>
+    <w:next w:val="Normal"/>
+    <w:link w:val="SubtitleChar"/>
+    <w:uiPriority w:val="11"/>
+    <w:qFormat/>
+    <w:rsid w:val="003E7139"/>
+    <w:pPr>
+      <w:spacing w:after="1000" w:line="240" w:lineRule="auto"/>
+    </w:pPr>
+    <w:rPr>
+      <w:caps/>
+      <w:color w:val="595959" w:themeColor="text1" w:themeTint="A6"/>
+      <w:spacing w:val="10"/>
+      <w:sz w:val="24"/>
+      <w:szCs w:val="24"/>
+    </w:rPr>
+  </w:style>
+  <w:style w:type="character" w:customStyle="1" w:styleId="SubtitleChar">
+    <w:name w:val="Subtitle Char"/>
+    <w:basedOn w:val="DefaultParagraphFont"/>
+    <w:link w:val="Subtitle"/>
+    <w:uiPriority w:val="11"/>
+    <w:rsid w:val="003E7139"/>
+    <w:rPr>
+      <w:caps/>
+      <w:color w:val="595959" w:themeColor="text1" w:themeTint="A6"/>
+      <w:spacing w:val="10"/>
+      <w:sz w:val="24"/>
+      <w:szCs w:val="24"/>
+    </w:rPr>
+  </w:style>
+  <w:style w:type="character" w:styleId="Strong">
+    <w:name w:val="Strong"/>
+    <w:uiPriority w:val="22"/>
+    <w:qFormat/>
+    <w:rsid w:val="003E7139"/>
+    <w:rPr>
+      <w:b/>
+      <w:bCs/>
+    </w:rPr>
+  </w:style>
+  <w:style w:type="character" w:styleId="Emphasis">
+    <w:name w:val="Emphasis"/>
+    <w:uiPriority w:val="20"/>
+    <w:qFormat/>
+    <w:rsid w:val="003E7139"/>
+    <w:rPr>
+      <w:caps/>
+      <w:color w:val="243F60" w:themeColor="accent1" w:themeShade="7F"/>
+      <w:spacing w:val="5"/>
+    </w:rPr>
+  </w:style>
+  <w:style w:type="paragraph" w:styleId="ListParagraph">
+    <w:name w:val="List Paragraph"/>
+    <w:basedOn w:val="Normal"/>
+    <w:uiPriority w:val="34"/>
+    <w:qFormat/>
+    <w:rsid w:val="003E7139"/>
+    <w:pPr>
+      <w:ind w:left="720"/>
+      <w:contextualSpacing/>
+    </w:pPr>
+  </w:style>
+  <w:style w:type="paragraph" w:styleId="Quote">
+    <w:name w:val="Quote"/>
+    <w:basedOn w:val="Normal"/>
+    <w:next w:val="Normal"/>
+    <w:link w:val="QuoteChar"/>
+    <w:uiPriority w:val="29"/>
+    <w:qFormat/>
+    <w:rsid w:val="003E7139"/>
+    <w:rPr>
+      <w:i/>
+      <w:iCs/>
+    </w:rPr>
+  </w:style>
+  <w:style w:type="character" w:customStyle="1" w:styleId="QuoteChar">
+    <w:name w:val="Quote Char"/>
+    <w:basedOn w:val="DefaultParagraphFont"/>
+    <w:link w:val="Quote"/>
+    <w:uiPriority w:val="29"/>
+    <w:rsid w:val="003E7139"/>
+    <w:rPr>
+      <w:i/>
+      <w:iCs/>
+      <w:sz w:val="20"/>
+      <w:szCs w:val="20"/>
+    </w:rPr>
+  </w:style>
+  <w:style w:type="paragraph" w:styleId="IntenseQuote">
+    <w:name w:val="Intense Quote"/>
+    <w:basedOn w:val="Normal"/>
+    <w:next w:val="Normal"/>
+    <w:link w:val="IntenseQuoteChar"/>
+    <w:uiPriority w:val="30"/>
+    <w:qFormat/>
+    <w:rsid w:val="003E7139"/>
+    <w:pPr>
+      <w:pBdr>
+        <w:top w:val="single" w:sz="4" w:space="10" w:color="4F81BD" w:themeColor="accent1"/>
+        <w:left w:val="single" w:sz="4" w:space="10" w:color="4F81BD" w:themeColor="accent1"/>
+      </w:pBdr>
+      <w:spacing w:after="0"/>
+      <w:ind w:left="1296" w:right="1152"/>
+      <w:jc w:val="both"/>
+    </w:pPr>
+    <w:rPr>
+      <w:i/>
+      <w:iCs/>
+      <w:color w:val="4F81BD" w:themeColor="accent1"/>
+    </w:rPr>
+  </w:style>
+  <w:style w:type="character" w:customStyle="1" w:styleId="IntenseQuoteChar">
+    <w:name w:val="Intense Quote Char"/>
+    <w:basedOn w:val="DefaultParagraphFont"/>
+    <w:link w:val="IntenseQuote"/>
+    <w:uiPriority w:val="30"/>
+    <w:rsid w:val="003E7139"/>
+    <w:rPr>
+      <w:i/>
+      <w:iCs/>
+      <w:color w:val="4F81BD" w:themeColor="accent1"/>
+      <w:sz w:val="20"/>
+      <w:szCs w:val="20"/>
+    </w:rPr>
+  </w:style>
+  <w:style w:type="character" w:styleId="SubtleEmphasis">
+    <w:name w:val="Subtle Emphasis"/>
+    <w:uiPriority w:val="19"/>
+    <w:qFormat/>
+    <w:rsid w:val="003E7139"/>
+    <w:rPr>
+      <w:i/>
+      <w:iCs/>
+      <w:color w:val="243F60" w:themeColor="accent1" w:themeShade="7F"/>
+    </w:rPr>
+  </w:style>
+  <w:style w:type="character" w:styleId="IntenseEmphasis">
+    <w:name w:val="Intense Emphasis"/>
+    <w:uiPriority w:val="21"/>
+    <w:qFormat/>
+    <w:rsid w:val="003E7139"/>
+    <w:rPr>
+      <w:b/>
+      <w:bCs/>
+      <w:caps/>
+      <w:color w:val="243F60" w:themeColor="accent1" w:themeShade="7F"/>
+      <w:spacing w:val="10"/>
+    </w:rPr>
+  </w:style>
+  <w:style w:type="character" w:styleId="SubtleReference">
+    <w:name w:val="Subtle Reference"/>
+    <w:uiPriority w:val="31"/>
+    <w:qFormat/>
+    <w:rsid w:val="003E7139"/>
+    <w:rPr>
+      <w:b/>
+      <w:bCs/>
+      <w:color w:val="4F81BD" w:themeColor="accent1"/>
+    </w:rPr>
+  </w:style>
+  <w:style w:type="character" w:styleId="IntenseReference">
+    <w:name w:val="Intense Reference"/>
+    <w:uiPriority w:val="32"/>
+    <w:qFormat/>
+    <w:rsid w:val="003E7139"/>
+    <w:rPr>
+      <w:b/>
+      <w:bCs/>
+      <w:i/>
+      <w:iCs/>
+      <w:caps/>
+      <w:color w:val="4F81BD" w:themeColor="accent1"/>
+    </w:rPr>
+  </w:style>
+  <w:style w:type="character" w:styleId="BookTitle">
+    <w:name w:val="Book Title"/>
+    <w:uiPriority w:val="33"/>
+    <w:qFormat/>
+    <w:rsid w:val="003E7139"/>
+    <w:rPr>
+      <w:b/>
+      <w:bCs/>
+      <w:i/>
+      <w:iCs/>
+      <w:spacing w:val="9"/>
+    </w:rPr>
+  </w:style>
 </w:styles>
 </file>
 
@@ -2082,7 +3723,7 @@
   <w:docDefaults>
     <w:rPrDefault>
       <w:rPr>
-        <w:rFonts w:asciiTheme="minorHAnsi" w:eastAsiaTheme="minorHAnsi" w:hAnsiTheme="minorHAnsi" w:cstheme="minorBidi"/>
+        <w:rFonts w:asciiTheme="minorHAnsi" w:eastAsiaTheme="minorEastAsia" w:hAnsiTheme="minorHAnsi" w:cstheme="minorBidi"/>
         <w:sz w:val="22"/>
         <w:szCs w:val="22"/>
         <w:lang w:val="en-IE" w:eastAsia="en-US" w:bidi="ar-SA"/>
@@ -2090,7 +3731,7 @@
     </w:rPrDefault>
     <w:pPrDefault>
       <w:pPr>
-        <w:spacing w:after="200" w:line="276" w:lineRule="auto"/>
+        <w:spacing w:before="200" w:after="200" w:line="276" w:lineRule="auto"/>
       </w:pPr>
     </w:pPrDefault>
   </w:docDefaults>
@@ -2236,6 +3877,11 @@
   <w:style w:type="paragraph" w:default="1" w:styleId="Normal">
     <w:name w:val="Normal"/>
     <w:qFormat/>
+    <w:rsid w:val="003E7139"/>
+    <w:rPr>
+      <w:sz w:val="20"/>
+      <w:szCs w:val="20"/>
+    </w:rPr>
   </w:style>
   <w:style w:type="paragraph" w:styleId="Heading1">
     <w:name w:val="heading 1"/>
@@ -2244,20 +3890,220 @@
     <w:link w:val="Heading1Char"/>
     <w:uiPriority w:val="9"/>
     <w:qFormat/>
-    <w:rsid w:val="0020688A"/>
+    <w:rsid w:val="003E7139"/>
     <w:pPr>
-      <w:keepNext/>
-      <w:keepLines/>
-      <w:spacing w:before="480" w:after="0"/>
+      <w:pBdr>
+        <w:top w:val="single" w:sz="24" w:space="0" w:color="4F81BD" w:themeColor="accent1"/>
+        <w:left w:val="single" w:sz="24" w:space="0" w:color="4F81BD" w:themeColor="accent1"/>
+        <w:bottom w:val="single" w:sz="24" w:space="0" w:color="4F81BD" w:themeColor="accent1"/>
+        <w:right w:val="single" w:sz="24" w:space="0" w:color="4F81BD" w:themeColor="accent1"/>
+      </w:pBdr>
+      <w:shd w:val="clear" w:color="auto" w:fill="4F81BD" w:themeFill="accent1"/>
+      <w:spacing w:after="0"/>
       <w:outlineLvl w:val="0"/>
     </w:pPr>
     <w:rPr>
-      <w:rFonts w:asciiTheme="majorHAnsi" w:eastAsiaTheme="majorEastAsia" w:hAnsiTheme="majorHAnsi" w:cstheme="majorBidi"/>
       <w:b/>
       <w:bCs/>
+      <w:caps/>
+      <w:color w:val="FFFFFF" w:themeColor="background1"/>
+      <w:spacing w:val="15"/>
+      <w:sz w:val="22"/>
+      <w:szCs w:val="22"/>
+    </w:rPr>
+  </w:style>
+  <w:style w:type="paragraph" w:styleId="Heading2">
+    <w:name w:val="heading 2"/>
+    <w:basedOn w:val="Normal"/>
+    <w:next w:val="Normal"/>
+    <w:link w:val="Heading2Char"/>
+    <w:uiPriority w:val="9"/>
+    <w:unhideWhenUsed/>
+    <w:qFormat/>
+    <w:rsid w:val="003E7139"/>
+    <w:pPr>
+      <w:pBdr>
+        <w:top w:val="single" w:sz="24" w:space="0" w:color="DBE5F1" w:themeColor="accent1" w:themeTint="33"/>
+        <w:left w:val="single" w:sz="24" w:space="0" w:color="DBE5F1" w:themeColor="accent1" w:themeTint="33"/>
+        <w:bottom w:val="single" w:sz="24" w:space="0" w:color="DBE5F1" w:themeColor="accent1" w:themeTint="33"/>
+        <w:right w:val="single" w:sz="24" w:space="0" w:color="DBE5F1" w:themeColor="accent1" w:themeTint="33"/>
+      </w:pBdr>
+      <w:shd w:val="clear" w:color="auto" w:fill="DBE5F1" w:themeFill="accent1" w:themeFillTint="33"/>
+      <w:spacing w:after="0"/>
+      <w:outlineLvl w:val="1"/>
+    </w:pPr>
+    <w:rPr>
+      <w:caps/>
+      <w:spacing w:val="15"/>
+      <w:sz w:val="22"/>
+      <w:szCs w:val="22"/>
+    </w:rPr>
+  </w:style>
+  <w:style w:type="paragraph" w:styleId="Heading3">
+    <w:name w:val="heading 3"/>
+    <w:basedOn w:val="Normal"/>
+    <w:next w:val="Normal"/>
+    <w:link w:val="Heading3Char"/>
+    <w:uiPriority w:val="9"/>
+    <w:semiHidden/>
+    <w:unhideWhenUsed/>
+    <w:qFormat/>
+    <w:rsid w:val="003E7139"/>
+    <w:pPr>
+      <w:pBdr>
+        <w:top w:val="single" w:sz="6" w:space="2" w:color="4F81BD" w:themeColor="accent1"/>
+        <w:left w:val="single" w:sz="6" w:space="2" w:color="4F81BD" w:themeColor="accent1"/>
+      </w:pBdr>
+      <w:spacing w:before="300" w:after="0"/>
+      <w:outlineLvl w:val="2"/>
+    </w:pPr>
+    <w:rPr>
+      <w:caps/>
+      <w:color w:val="243F60" w:themeColor="accent1" w:themeShade="7F"/>
+      <w:spacing w:val="15"/>
+      <w:sz w:val="22"/>
+      <w:szCs w:val="22"/>
+    </w:rPr>
+  </w:style>
+  <w:style w:type="paragraph" w:styleId="Heading4">
+    <w:name w:val="heading 4"/>
+    <w:basedOn w:val="Normal"/>
+    <w:next w:val="Normal"/>
+    <w:link w:val="Heading4Char"/>
+    <w:uiPriority w:val="9"/>
+    <w:semiHidden/>
+    <w:unhideWhenUsed/>
+    <w:qFormat/>
+    <w:rsid w:val="003E7139"/>
+    <w:pPr>
+      <w:pBdr>
+        <w:top w:val="dotted" w:sz="6" w:space="2" w:color="4F81BD" w:themeColor="accent1"/>
+        <w:left w:val="dotted" w:sz="6" w:space="2" w:color="4F81BD" w:themeColor="accent1"/>
+      </w:pBdr>
+      <w:spacing w:before="300" w:after="0"/>
+      <w:outlineLvl w:val="3"/>
+    </w:pPr>
+    <w:rPr>
+      <w:caps/>
       <w:color w:val="365F91" w:themeColor="accent1" w:themeShade="BF"/>
-      <w:sz w:val="28"/>
-      <w:szCs w:val="28"/>
+      <w:spacing w:val="10"/>
+      <w:sz w:val="22"/>
+      <w:szCs w:val="22"/>
+    </w:rPr>
+  </w:style>
+  <w:style w:type="paragraph" w:styleId="Heading5">
+    <w:name w:val="heading 5"/>
+    <w:basedOn w:val="Normal"/>
+    <w:next w:val="Normal"/>
+    <w:link w:val="Heading5Char"/>
+    <w:uiPriority w:val="9"/>
+    <w:semiHidden/>
+    <w:unhideWhenUsed/>
+    <w:qFormat/>
+    <w:rsid w:val="003E7139"/>
+    <w:pPr>
+      <w:pBdr>
+        <w:bottom w:val="single" w:sz="6" w:space="1" w:color="4F81BD" w:themeColor="accent1"/>
+      </w:pBdr>
+      <w:spacing w:before="300" w:after="0"/>
+      <w:outlineLvl w:val="4"/>
+    </w:pPr>
+    <w:rPr>
+      <w:caps/>
+      <w:color w:val="365F91" w:themeColor="accent1" w:themeShade="BF"/>
+      <w:spacing w:val="10"/>
+      <w:sz w:val="22"/>
+      <w:szCs w:val="22"/>
+    </w:rPr>
+  </w:style>
+  <w:style w:type="paragraph" w:styleId="Heading6">
+    <w:name w:val="heading 6"/>
+    <w:basedOn w:val="Normal"/>
+    <w:next w:val="Normal"/>
+    <w:link w:val="Heading6Char"/>
+    <w:uiPriority w:val="9"/>
+    <w:semiHidden/>
+    <w:unhideWhenUsed/>
+    <w:qFormat/>
+    <w:rsid w:val="003E7139"/>
+    <w:pPr>
+      <w:pBdr>
+        <w:bottom w:val="dotted" w:sz="6" w:space="1" w:color="4F81BD" w:themeColor="accent1"/>
+      </w:pBdr>
+      <w:spacing w:before="300" w:after="0"/>
+      <w:outlineLvl w:val="5"/>
+    </w:pPr>
+    <w:rPr>
+      <w:caps/>
+      <w:color w:val="365F91" w:themeColor="accent1" w:themeShade="BF"/>
+      <w:spacing w:val="10"/>
+      <w:sz w:val="22"/>
+      <w:szCs w:val="22"/>
+    </w:rPr>
+  </w:style>
+  <w:style w:type="paragraph" w:styleId="Heading7">
+    <w:name w:val="heading 7"/>
+    <w:basedOn w:val="Normal"/>
+    <w:next w:val="Normal"/>
+    <w:link w:val="Heading7Char"/>
+    <w:uiPriority w:val="9"/>
+    <w:semiHidden/>
+    <w:unhideWhenUsed/>
+    <w:qFormat/>
+    <w:rsid w:val="003E7139"/>
+    <w:pPr>
+      <w:spacing w:before="300" w:after="0"/>
+      <w:outlineLvl w:val="6"/>
+    </w:pPr>
+    <w:rPr>
+      <w:caps/>
+      <w:color w:val="365F91" w:themeColor="accent1" w:themeShade="BF"/>
+      <w:spacing w:val="10"/>
+      <w:sz w:val="22"/>
+      <w:szCs w:val="22"/>
+    </w:rPr>
+  </w:style>
+  <w:style w:type="paragraph" w:styleId="Heading8">
+    <w:name w:val="heading 8"/>
+    <w:basedOn w:val="Normal"/>
+    <w:next w:val="Normal"/>
+    <w:link w:val="Heading8Char"/>
+    <w:uiPriority w:val="9"/>
+    <w:semiHidden/>
+    <w:unhideWhenUsed/>
+    <w:qFormat/>
+    <w:rsid w:val="003E7139"/>
+    <w:pPr>
+      <w:spacing w:before="300" w:after="0"/>
+      <w:outlineLvl w:val="7"/>
+    </w:pPr>
+    <w:rPr>
+      <w:caps/>
+      <w:spacing w:val="10"/>
+      <w:sz w:val="18"/>
+      <w:szCs w:val="18"/>
+    </w:rPr>
+  </w:style>
+  <w:style w:type="paragraph" w:styleId="Heading9">
+    <w:name w:val="heading 9"/>
+    <w:basedOn w:val="Normal"/>
+    <w:next w:val="Normal"/>
+    <w:link w:val="Heading9Char"/>
+    <w:uiPriority w:val="9"/>
+    <w:semiHidden/>
+    <w:unhideWhenUsed/>
+    <w:qFormat/>
+    <w:rsid w:val="003E7139"/>
+    <w:pPr>
+      <w:spacing w:before="300" w:after="0"/>
+      <w:outlineLvl w:val="8"/>
+    </w:pPr>
+    <w:rPr>
+      <w:i/>
+      <w:caps/>
+      <w:spacing w:val="10"/>
+      <w:sz w:val="18"/>
+      <w:szCs w:val="18"/>
     </w:rPr>
   </w:style>
   <w:style w:type="character" w:default="1" w:styleId="DefaultParagraphFont">
@@ -2363,27 +4209,24 @@
   </w:style>
   <w:style w:type="paragraph" w:styleId="NoSpacing">
     <w:name w:val="No Spacing"/>
+    <w:basedOn w:val="Normal"/>
     <w:link w:val="NoSpacingChar"/>
     <w:uiPriority w:val="1"/>
     <w:qFormat/>
-    <w:rsid w:val="006818C7"/>
+    <w:rsid w:val="003E7139"/>
     <w:pPr>
-      <w:spacing w:after="0" w:line="240" w:lineRule="auto"/>
+      <w:spacing w:before="0" w:after="0" w:line="240" w:lineRule="auto"/>
     </w:pPr>
-    <w:rPr>
-      <w:rFonts w:eastAsiaTheme="minorEastAsia"/>
-      <w:lang w:val="en-US" w:eastAsia="ja-JP"/>
-    </w:rPr>
   </w:style>
   <w:style w:type="character" w:customStyle="1" w:styleId="NoSpacingChar">
     <w:name w:val="No Spacing Char"/>
     <w:basedOn w:val="DefaultParagraphFont"/>
     <w:link w:val="NoSpacing"/>
     <w:uiPriority w:val="1"/>
-    <w:rsid w:val="006818C7"/>
-    <w:rPr>
-      <w:rFonts w:eastAsiaTheme="minorEastAsia"/>
-      <w:lang w:val="en-US" w:eastAsia="ja-JP"/>
+    <w:rsid w:val="003E7139"/>
+    <w:rPr>
+      <w:sz w:val="20"/>
+      <w:szCs w:val="20"/>
     </w:rPr>
   </w:style>
   <w:style w:type="character" w:customStyle="1" w:styleId="Heading1Char">
@@ -2391,14 +4234,14 @@
     <w:basedOn w:val="DefaultParagraphFont"/>
     <w:link w:val="Heading1"/>
     <w:uiPriority w:val="9"/>
-    <w:rsid w:val="0020688A"/>
-    <w:rPr>
-      <w:rFonts w:asciiTheme="majorHAnsi" w:eastAsiaTheme="majorEastAsia" w:hAnsiTheme="majorHAnsi" w:cstheme="majorBidi"/>
+    <w:rsid w:val="003E7139"/>
+    <w:rPr>
       <w:b/>
       <w:bCs/>
-      <w:color w:val="365F91" w:themeColor="accent1" w:themeShade="BF"/>
-      <w:sz w:val="28"/>
-      <w:szCs w:val="28"/>
+      <w:caps/>
+      <w:color w:val="FFFFFF" w:themeColor="background1"/>
+      <w:spacing w:val="15"/>
+      <w:shd w:val="clear" w:color="auto" w:fill="4F81BD" w:themeFill="accent1"/>
     </w:rPr>
   </w:style>
   <w:style w:type="paragraph" w:styleId="TOCHeading">
@@ -2409,12 +4252,12 @@
     <w:semiHidden/>
     <w:unhideWhenUsed/>
     <w:qFormat/>
-    <w:rsid w:val="0020688A"/>
+    <w:rsid w:val="003E7139"/>
     <w:pPr>
       <w:outlineLvl w:val="9"/>
     </w:pPr>
     <w:rPr>
-      <w:lang w:val="en-US" w:eastAsia="ja-JP"/>
+      <w:lang w:bidi="en-US"/>
     </w:rPr>
   </w:style>
   <w:style w:type="paragraph" w:styleId="TOC1">
@@ -2440,43 +4283,373 @@
       <w:u w:val="single"/>
     </w:rPr>
   </w:style>
+  <w:style w:type="character" w:customStyle="1" w:styleId="Heading2Char">
+    <w:name w:val="Heading 2 Char"/>
+    <w:basedOn w:val="DefaultParagraphFont"/>
+    <w:link w:val="Heading2"/>
+    <w:uiPriority w:val="9"/>
+    <w:rsid w:val="003E7139"/>
+    <w:rPr>
+      <w:caps/>
+      <w:spacing w:val="15"/>
+      <w:shd w:val="clear" w:color="auto" w:fill="DBE5F1" w:themeFill="accent1" w:themeFillTint="33"/>
+    </w:rPr>
+  </w:style>
+  <w:style w:type="paragraph" w:styleId="TOC2">
+    <w:name w:val="toc 2"/>
+    <w:basedOn w:val="Normal"/>
+    <w:next w:val="Normal"/>
+    <w:autoRedefine/>
+    <w:uiPriority w:val="39"/>
+    <w:unhideWhenUsed/>
+    <w:rsid w:val="004E7FFA"/>
+    <w:pPr>
+      <w:spacing w:after="100"/>
+      <w:ind w:left="220"/>
+    </w:pPr>
+  </w:style>
+  <w:style w:type="character" w:customStyle="1" w:styleId="Heading3Char">
+    <w:name w:val="Heading 3 Char"/>
+    <w:basedOn w:val="DefaultParagraphFont"/>
+    <w:link w:val="Heading3"/>
+    <w:uiPriority w:val="9"/>
+    <w:semiHidden/>
+    <w:rsid w:val="003E7139"/>
+    <w:rPr>
+      <w:caps/>
+      <w:color w:val="243F60" w:themeColor="accent1" w:themeShade="7F"/>
+      <w:spacing w:val="15"/>
+    </w:rPr>
+  </w:style>
+  <w:style w:type="character" w:customStyle="1" w:styleId="Heading4Char">
+    <w:name w:val="Heading 4 Char"/>
+    <w:basedOn w:val="DefaultParagraphFont"/>
+    <w:link w:val="Heading4"/>
+    <w:uiPriority w:val="9"/>
+    <w:semiHidden/>
+    <w:rsid w:val="003E7139"/>
+    <w:rPr>
+      <w:caps/>
+      <w:color w:val="365F91" w:themeColor="accent1" w:themeShade="BF"/>
+      <w:spacing w:val="10"/>
+    </w:rPr>
+  </w:style>
+  <w:style w:type="character" w:customStyle="1" w:styleId="Heading5Char">
+    <w:name w:val="Heading 5 Char"/>
+    <w:basedOn w:val="DefaultParagraphFont"/>
+    <w:link w:val="Heading5"/>
+    <w:uiPriority w:val="9"/>
+    <w:semiHidden/>
+    <w:rsid w:val="003E7139"/>
+    <w:rPr>
+      <w:caps/>
+      <w:color w:val="365F91" w:themeColor="accent1" w:themeShade="BF"/>
+      <w:spacing w:val="10"/>
+    </w:rPr>
+  </w:style>
+  <w:style w:type="character" w:customStyle="1" w:styleId="Heading6Char">
+    <w:name w:val="Heading 6 Char"/>
+    <w:basedOn w:val="DefaultParagraphFont"/>
+    <w:link w:val="Heading6"/>
+    <w:uiPriority w:val="9"/>
+    <w:semiHidden/>
+    <w:rsid w:val="003E7139"/>
+    <w:rPr>
+      <w:caps/>
+      <w:color w:val="365F91" w:themeColor="accent1" w:themeShade="BF"/>
+      <w:spacing w:val="10"/>
+    </w:rPr>
+  </w:style>
+  <w:style w:type="character" w:customStyle="1" w:styleId="Heading7Char">
+    <w:name w:val="Heading 7 Char"/>
+    <w:basedOn w:val="DefaultParagraphFont"/>
+    <w:link w:val="Heading7"/>
+    <w:uiPriority w:val="9"/>
+    <w:semiHidden/>
+    <w:rsid w:val="003E7139"/>
+    <w:rPr>
+      <w:caps/>
+      <w:color w:val="365F91" w:themeColor="accent1" w:themeShade="BF"/>
+      <w:spacing w:val="10"/>
+    </w:rPr>
+  </w:style>
+  <w:style w:type="character" w:customStyle="1" w:styleId="Heading8Char">
+    <w:name w:val="Heading 8 Char"/>
+    <w:basedOn w:val="DefaultParagraphFont"/>
+    <w:link w:val="Heading8"/>
+    <w:uiPriority w:val="9"/>
+    <w:semiHidden/>
+    <w:rsid w:val="003E7139"/>
+    <w:rPr>
+      <w:caps/>
+      <w:spacing w:val="10"/>
+      <w:sz w:val="18"/>
+      <w:szCs w:val="18"/>
+    </w:rPr>
+  </w:style>
+  <w:style w:type="character" w:customStyle="1" w:styleId="Heading9Char">
+    <w:name w:val="Heading 9 Char"/>
+    <w:basedOn w:val="DefaultParagraphFont"/>
+    <w:link w:val="Heading9"/>
+    <w:uiPriority w:val="9"/>
+    <w:semiHidden/>
+    <w:rsid w:val="003E7139"/>
+    <w:rPr>
+      <w:i/>
+      <w:caps/>
+      <w:spacing w:val="10"/>
+      <w:sz w:val="18"/>
+      <w:szCs w:val="18"/>
+    </w:rPr>
+  </w:style>
+  <w:style w:type="paragraph" w:styleId="Caption">
+    <w:name w:val="caption"/>
+    <w:basedOn w:val="Normal"/>
+    <w:next w:val="Normal"/>
+    <w:uiPriority w:val="35"/>
+    <w:semiHidden/>
+    <w:unhideWhenUsed/>
+    <w:qFormat/>
+    <w:rsid w:val="003E7139"/>
+    <w:rPr>
+      <w:b/>
+      <w:bCs/>
+      <w:color w:val="365F91" w:themeColor="accent1" w:themeShade="BF"/>
+      <w:sz w:val="16"/>
+      <w:szCs w:val="16"/>
+    </w:rPr>
+  </w:style>
+  <w:style w:type="paragraph" w:styleId="Title">
+    <w:name w:val="Title"/>
+    <w:basedOn w:val="Normal"/>
+    <w:next w:val="Normal"/>
+    <w:link w:val="TitleChar"/>
+    <w:uiPriority w:val="10"/>
+    <w:qFormat/>
+    <w:rsid w:val="003E7139"/>
+    <w:pPr>
+      <w:spacing w:before="720"/>
+    </w:pPr>
+    <w:rPr>
+      <w:caps/>
+      <w:color w:val="4F81BD" w:themeColor="accent1"/>
+      <w:spacing w:val="10"/>
+      <w:kern w:val="28"/>
+      <w:sz w:val="52"/>
+      <w:szCs w:val="52"/>
+    </w:rPr>
+  </w:style>
+  <w:style w:type="character" w:customStyle="1" w:styleId="TitleChar">
+    <w:name w:val="Title Char"/>
+    <w:basedOn w:val="DefaultParagraphFont"/>
+    <w:link w:val="Title"/>
+    <w:uiPriority w:val="10"/>
+    <w:rsid w:val="003E7139"/>
+    <w:rPr>
+      <w:caps/>
+      <w:color w:val="4F81BD" w:themeColor="accent1"/>
+      <w:spacing w:val="10"/>
+      <w:kern w:val="28"/>
+      <w:sz w:val="52"/>
+      <w:szCs w:val="52"/>
+    </w:rPr>
+  </w:style>
+  <w:style w:type="paragraph" w:styleId="Subtitle">
+    <w:name w:val="Subtitle"/>
+    <w:basedOn w:val="Normal"/>
+    <w:next w:val="Normal"/>
+    <w:link w:val="SubtitleChar"/>
+    <w:uiPriority w:val="11"/>
+    <w:qFormat/>
+    <w:rsid w:val="003E7139"/>
+    <w:pPr>
+      <w:spacing w:after="1000" w:line="240" w:lineRule="auto"/>
+    </w:pPr>
+    <w:rPr>
+      <w:caps/>
+      <w:color w:val="595959" w:themeColor="text1" w:themeTint="A6"/>
+      <w:spacing w:val="10"/>
+      <w:sz w:val="24"/>
+      <w:szCs w:val="24"/>
+    </w:rPr>
+  </w:style>
+  <w:style w:type="character" w:customStyle="1" w:styleId="SubtitleChar">
+    <w:name w:val="Subtitle Char"/>
+    <w:basedOn w:val="DefaultParagraphFont"/>
+    <w:link w:val="Subtitle"/>
+    <w:uiPriority w:val="11"/>
+    <w:rsid w:val="003E7139"/>
+    <w:rPr>
+      <w:caps/>
+      <w:color w:val="595959" w:themeColor="text1" w:themeTint="A6"/>
+      <w:spacing w:val="10"/>
+      <w:sz w:val="24"/>
+      <w:szCs w:val="24"/>
+    </w:rPr>
+  </w:style>
+  <w:style w:type="character" w:styleId="Strong">
+    <w:name w:val="Strong"/>
+    <w:uiPriority w:val="22"/>
+    <w:qFormat/>
+    <w:rsid w:val="003E7139"/>
+    <w:rPr>
+      <w:b/>
+      <w:bCs/>
+    </w:rPr>
+  </w:style>
+  <w:style w:type="character" w:styleId="Emphasis">
+    <w:name w:val="Emphasis"/>
+    <w:uiPriority w:val="20"/>
+    <w:qFormat/>
+    <w:rsid w:val="003E7139"/>
+    <w:rPr>
+      <w:caps/>
+      <w:color w:val="243F60" w:themeColor="accent1" w:themeShade="7F"/>
+      <w:spacing w:val="5"/>
+    </w:rPr>
+  </w:style>
+  <w:style w:type="paragraph" w:styleId="ListParagraph">
+    <w:name w:val="List Paragraph"/>
+    <w:basedOn w:val="Normal"/>
+    <w:uiPriority w:val="34"/>
+    <w:qFormat/>
+    <w:rsid w:val="003E7139"/>
+    <w:pPr>
+      <w:ind w:left="720"/>
+      <w:contextualSpacing/>
+    </w:pPr>
+  </w:style>
+  <w:style w:type="paragraph" w:styleId="Quote">
+    <w:name w:val="Quote"/>
+    <w:basedOn w:val="Normal"/>
+    <w:next w:val="Normal"/>
+    <w:link w:val="QuoteChar"/>
+    <w:uiPriority w:val="29"/>
+    <w:qFormat/>
+    <w:rsid w:val="003E7139"/>
+    <w:rPr>
+      <w:i/>
+      <w:iCs/>
+    </w:rPr>
+  </w:style>
+  <w:style w:type="character" w:customStyle="1" w:styleId="QuoteChar">
+    <w:name w:val="Quote Char"/>
+    <w:basedOn w:val="DefaultParagraphFont"/>
+    <w:link w:val="Quote"/>
+    <w:uiPriority w:val="29"/>
+    <w:rsid w:val="003E7139"/>
+    <w:rPr>
+      <w:i/>
+      <w:iCs/>
+      <w:sz w:val="20"/>
+      <w:szCs w:val="20"/>
+    </w:rPr>
+  </w:style>
+  <w:style w:type="paragraph" w:styleId="IntenseQuote">
+    <w:name w:val="Intense Quote"/>
+    <w:basedOn w:val="Normal"/>
+    <w:next w:val="Normal"/>
+    <w:link w:val="IntenseQuoteChar"/>
+    <w:uiPriority w:val="30"/>
+    <w:qFormat/>
+    <w:rsid w:val="003E7139"/>
+    <w:pPr>
+      <w:pBdr>
+        <w:top w:val="single" w:sz="4" w:space="10" w:color="4F81BD" w:themeColor="accent1"/>
+        <w:left w:val="single" w:sz="4" w:space="10" w:color="4F81BD" w:themeColor="accent1"/>
+      </w:pBdr>
+      <w:spacing w:after="0"/>
+      <w:ind w:left="1296" w:right="1152"/>
+      <w:jc w:val="both"/>
+    </w:pPr>
+    <w:rPr>
+      <w:i/>
+      <w:iCs/>
+      <w:color w:val="4F81BD" w:themeColor="accent1"/>
+    </w:rPr>
+  </w:style>
+  <w:style w:type="character" w:customStyle="1" w:styleId="IntenseQuoteChar">
+    <w:name w:val="Intense Quote Char"/>
+    <w:basedOn w:val="DefaultParagraphFont"/>
+    <w:link w:val="IntenseQuote"/>
+    <w:uiPriority w:val="30"/>
+    <w:rsid w:val="003E7139"/>
+    <w:rPr>
+      <w:i/>
+      <w:iCs/>
+      <w:color w:val="4F81BD" w:themeColor="accent1"/>
+      <w:sz w:val="20"/>
+      <w:szCs w:val="20"/>
+    </w:rPr>
+  </w:style>
+  <w:style w:type="character" w:styleId="SubtleEmphasis">
+    <w:name w:val="Subtle Emphasis"/>
+    <w:uiPriority w:val="19"/>
+    <w:qFormat/>
+    <w:rsid w:val="003E7139"/>
+    <w:rPr>
+      <w:i/>
+      <w:iCs/>
+      <w:color w:val="243F60" w:themeColor="accent1" w:themeShade="7F"/>
+    </w:rPr>
+  </w:style>
+  <w:style w:type="character" w:styleId="IntenseEmphasis">
+    <w:name w:val="Intense Emphasis"/>
+    <w:uiPriority w:val="21"/>
+    <w:qFormat/>
+    <w:rsid w:val="003E7139"/>
+    <w:rPr>
+      <w:b/>
+      <w:bCs/>
+      <w:caps/>
+      <w:color w:val="243F60" w:themeColor="accent1" w:themeShade="7F"/>
+      <w:spacing w:val="10"/>
+    </w:rPr>
+  </w:style>
+  <w:style w:type="character" w:styleId="SubtleReference">
+    <w:name w:val="Subtle Reference"/>
+    <w:uiPriority w:val="31"/>
+    <w:qFormat/>
+    <w:rsid w:val="003E7139"/>
+    <w:rPr>
+      <w:b/>
+      <w:bCs/>
+      <w:color w:val="4F81BD" w:themeColor="accent1"/>
+    </w:rPr>
+  </w:style>
+  <w:style w:type="character" w:styleId="IntenseReference">
+    <w:name w:val="Intense Reference"/>
+    <w:uiPriority w:val="32"/>
+    <w:qFormat/>
+    <w:rsid w:val="003E7139"/>
+    <w:rPr>
+      <w:b/>
+      <w:bCs/>
+      <w:i/>
+      <w:iCs/>
+      <w:caps/>
+      <w:color w:val="4F81BD" w:themeColor="accent1"/>
+    </w:rPr>
+  </w:style>
+  <w:style w:type="character" w:styleId="BookTitle">
+    <w:name w:val="Book Title"/>
+    <w:uiPriority w:val="33"/>
+    <w:qFormat/>
+    <w:rsid w:val="003E7139"/>
+    <w:rPr>
+      <w:b/>
+      <w:bCs/>
+      <w:i/>
+      <w:iCs/>
+      <w:spacing w:val="9"/>
+    </w:rPr>
+  </w:style>
 </w:styles>
 </file>
 
 <file path=word/glossary/document.xml><?xml version="1.0" encoding="utf-8"?>
 <w:glossaryDocument xmlns:wpc="http://schemas.microsoft.com/office/word/2010/wordprocessingCanvas" xmlns:mc="http://schemas.openxmlformats.org/markup-compatibility/2006" xmlns:o="urn:schemas-microsoft-com:office:office" xmlns:r="http://schemas.openxmlformats.org/officeDocument/2006/relationships" xmlns:m="http://schemas.openxmlformats.org/officeDocument/2006/math" xmlns:v="urn:schemas-microsoft-com:vml" xmlns:wp14="http://schemas.microsoft.com/office/word/2010/wordprocessingDrawing" xmlns:wp="http://schemas.openxmlformats.org/drawingml/2006/wordprocessingDrawing" xmlns:w10="urn:schemas-microsoft-com:office:word" xmlns:w="http://schemas.openxmlformats.org/wordprocessingml/2006/main" xmlns:w14="http://schemas.microsoft.com/office/word/2010/wordml" xmlns:wpg="http://schemas.microsoft.com/office/word/2010/wordprocessingGroup" xmlns:wpi="http://schemas.microsoft.com/office/word/2010/wordprocessingInk" xmlns:wne="http://schemas.microsoft.com/office/word/2006/wordml" xmlns:wps="http://schemas.microsoft.com/office/word/2010/wordprocessingShape" mc:Ignorable="w14 wp14">
   <w:docParts>
-    <w:docPart>
-      <w:docPartPr>
-        <w:name w:val="09E145F2D4D24997AE9199E4EA57BB7A"/>
-        <w:category>
-          <w:name w:val="General"/>
-          <w:gallery w:val="placeholder"/>
-        </w:category>
-        <w:types>
-          <w:type w:val="bbPlcHdr"/>
-        </w:types>
-        <w:behaviors>
-          <w:behavior w:val="content"/>
-        </w:behaviors>
-        <w:guid w:val="{2A0349E9-2F67-428B-90C5-B18EA5CC0693}"/>
-      </w:docPartPr>
-      <w:docPartBody>
-        <w:p>
-          <w:pPr>
-            <w:pStyle w:val="09E145F2D4D24997AE9199E4EA57BB7A"/>
-          </w:pPr>
-          <w:r>
-            <w:rPr>
-              <w:rFonts w:asciiTheme="majorHAnsi" w:eastAsiaTheme="majorEastAsia" w:hAnsiTheme="majorHAnsi" w:cstheme="majorBidi"/>
-              <w:sz w:val="32"/>
-              <w:szCs w:val="32"/>
-            </w:rPr>
-            <w:t>[Type the document title]</w:t>
-          </w:r>
-        </w:p>
-      </w:docPartBody>
-    </w:docPart>
     <w:docPart>
       <w:docPartPr>
         <w:name w:val="00C77680B3AE4E8AB98437A103008E46"/>
@@ -2573,12 +4746,12 @@
 
 <file path=word/glossary/fontTable.xml><?xml version="1.0" encoding="utf-8"?>
 <w:fonts xmlns:mc="http://schemas.openxmlformats.org/markup-compatibility/2006" xmlns:r="http://schemas.openxmlformats.org/officeDocument/2006/relationships" xmlns:w="http://schemas.openxmlformats.org/wordprocessingml/2006/main" xmlns:w14="http://schemas.microsoft.com/office/word/2010/wordml" mc:Ignorable="w14">
-  <w:font w:name="Calibri">
-    <w:panose1 w:val="020F0502020204030204"/>
-    <w:charset w:val="00"/>
-    <w:family w:val="swiss"/>
+  <w:font w:name="Symbol">
+    <w:panose1 w:val="05050102010706020507"/>
+    <w:charset w:val="02"/>
+    <w:family w:val="roman"/>
     <w:pitch w:val="variable"/>
-    <w:sig w:usb0="E00002FF" w:usb1="4000ACFF" w:usb2="00000001" w:usb3="00000000" w:csb0="0000019F" w:csb1="00000000"/>
+    <w:sig w:usb0="00000000" w:usb1="10000000" w:usb2="00000000" w:usb3="00000000" w:csb0="80000000" w:csb1="00000000"/>
   </w:font>
   <w:font w:name="Times New Roman">
     <w:panose1 w:val="02020603050405020304"/>
@@ -2587,19 +4760,41 @@
     <w:pitch w:val="variable"/>
     <w:sig w:usb0="E0002EFF" w:usb1="C0007843" w:usb2="00000009" w:usb3="00000000" w:csb0="000001FF" w:csb1="00000000"/>
   </w:font>
+  <w:font w:name="Courier New">
+    <w:panose1 w:val="02070309020205020404"/>
+    <w:charset w:val="00"/>
+    <w:family w:val="modern"/>
+    <w:pitch w:val="fixed"/>
+    <w:sig w:usb0="E0002AFF" w:usb1="C0007843" w:usb2="00000009" w:usb3="00000000" w:csb0="000001FF" w:csb1="00000000"/>
+  </w:font>
+  <w:font w:name="Wingdings">
+    <w:panose1 w:val="05000000000000000000"/>
+    <w:charset w:val="02"/>
+    <w:family w:val="auto"/>
+    <w:pitch w:val="variable"/>
+    <w:sig w:usb0="00000000" w:usb1="10000000" w:usb2="00000000" w:usb3="00000000" w:csb0="80000000" w:csb1="00000000"/>
+  </w:font>
+  <w:font w:name="Calibri">
+    <w:panose1 w:val="020F0502020204030204"/>
+    <w:charset w:val="00"/>
+    <w:family w:val="swiss"/>
+    <w:pitch w:val="variable"/>
+    <w:sig w:usb0="E00002FF" w:usb1="4000ACFF" w:usb2="00000001" w:usb3="00000000" w:csb0="0000019F" w:csb1="00000000"/>
+  </w:font>
+  <w:font w:name="Tahoma">
+    <w:panose1 w:val="020B0604030504040204"/>
+    <w:charset w:val="00"/>
+    <w:family w:val="swiss"/>
+    <w:notTrueType/>
+    <w:pitch w:val="variable"/>
+    <w:sig w:usb0="00000003" w:usb1="00000000" w:usb2="00000000" w:usb3="00000000" w:csb0="00000001" w:csb1="00000000"/>
+  </w:font>
   <w:font w:name="Cambria">
     <w:panose1 w:val="02040503050406030204"/>
     <w:charset w:val="00"/>
     <w:family w:val="roman"/>
     <w:pitch w:val="variable"/>
     <w:sig w:usb0="E00002FF" w:usb1="400004FF" w:usb2="00000000" w:usb3="00000000" w:csb0="0000019F" w:csb1="00000000"/>
-  </w:font>
-  <w:font w:name="Tahoma">
-    <w:panose1 w:val="020B0604030504040204"/>
-    <w:charset w:val="00"/>
-    <w:family w:val="swiss"/>
-    <w:pitch w:val="variable"/>
-    <w:sig w:usb0="E1002EFF" w:usb1="C000605B" w:usb2="00000029" w:usb3="00000000" w:csb0="000101FF" w:csb1="00000000"/>
   </w:font>
 </w:fonts>
 </file>
@@ -2618,8 +4813,10 @@
   </w:compat>
   <w:rsids>
     <w:rsidRoot w:val="00867157"/>
+    <w:rsid w:val="000761CD"/>
     <w:rsid w:val="001825E2"/>
     <w:rsid w:val="00867157"/>
+    <w:rsid w:val="00A55DE8"/>
   </w:rsids>
   <m:mathPr>
     <m:mathFont m:val="Cambria Math"/>
@@ -3385,7 +5582,7 @@
 </file>
 
 <file path=customXml/itemProps2.xml><?xml version="1.0" encoding="utf-8"?>
-<ds:datastoreItem xmlns:ds="http://schemas.openxmlformats.org/officeDocument/2006/customXml" ds:itemID="{D4274A07-ECBB-4B93-BDBB-1FE08A3A4573}">
+<ds:datastoreItem xmlns:ds="http://schemas.openxmlformats.org/officeDocument/2006/customXml" ds:itemID="{CBBDAA9F-2B2D-4D7C-97B6-588DF27B59BD}">
   <ds:schemaRefs>
     <ds:schemaRef ds:uri="http://schemas.openxmlformats.org/officeDocument/2006/bibliography"/>
   </ds:schemaRefs>
